--- a/Caritas-Word/情感挽回大师.docx
+++ b/Caritas-Word/情感挽回大师.docx
@@ -4,11 +4,17 @@
   <w:body>
     <w:p>
       <w:pPr>
-        <w:spacing w:before="65" w:after="65"/>
-      </w:pPr>
-      <w:r>
-        <w:rPr>
-          <w:rFonts w:hint="eastAsia"/>
+        <w:spacing w:beforeLines="35" w:before="114" w:afterLines="35" w:after="114" w:line="320" w:lineRule="exact"/>
+        <w:rPr>
+          <w:sz w:val="23"/>
+          <w:szCs w:val="23"/>
+        </w:rPr>
+      </w:pPr>
+      <w:r>
+        <w:rPr>
+          <w:rFonts w:hint="eastAsia"/>
+          <w:sz w:val="23"/>
+          <w:szCs w:val="23"/>
         </w:rPr>
         <w:t>#</w:t>
       </w:r>
@@ -16,6 +22,8 @@
       <w:r>
         <w:rPr>
           <w:rFonts w:hint="eastAsia"/>
+          <w:sz w:val="23"/>
+          <w:szCs w:val="23"/>
         </w:rPr>
         <w:t>情感挽回大师</w:t>
       </w:r>
@@ -23,710 +31,1040 @@
       <w:r>
         <w:rPr>
           <w:rFonts w:hint="eastAsia"/>
+          <w:sz w:val="23"/>
+          <w:szCs w:val="23"/>
         </w:rPr>
         <w:t>#</w:t>
       </w:r>
     </w:p>
     <w:p>
       <w:pPr>
-        <w:spacing w:before="65" w:after="65"/>
-      </w:pPr>
-    </w:p>
-    <w:p>
-      <w:pPr>
-        <w:spacing w:before="65" w:after="65"/>
+        <w:spacing w:beforeLines="35" w:before="114" w:afterLines="35" w:after="114" w:line="320" w:lineRule="exact"/>
+        <w:rPr>
+          <w:sz w:val="23"/>
+          <w:szCs w:val="23"/>
+        </w:rPr>
+      </w:pPr>
+    </w:p>
+    <w:p>
+      <w:pPr>
+        <w:spacing w:beforeLines="35" w:before="114" w:afterLines="35" w:after="114" w:line="320" w:lineRule="exact"/>
         <w:jc w:val="center"/>
-      </w:pPr>
-      <w:r>
-        <w:rPr>
-          <w:rFonts w:hint="eastAsia"/>
+        <w:rPr>
+          <w:sz w:val="23"/>
+          <w:szCs w:val="23"/>
+        </w:rPr>
+      </w:pPr>
+      <w:r>
+        <w:rPr>
+          <w:rFonts w:hint="eastAsia"/>
+          <w:sz w:val="23"/>
+          <w:szCs w:val="23"/>
         </w:rPr>
         <w:t>问题：</w:t>
       </w:r>
       <w:r>
         <w:rPr>
           <w:rFonts w:hint="eastAsia"/>
+          <w:sz w:val="23"/>
+          <w:szCs w:val="23"/>
         </w:rPr>
         <w:t>如何看待上海警方抓</w:t>
       </w:r>
       <w:r>
         <w:rPr>
           <w:rFonts w:hint="eastAsia"/>
+          <w:sz w:val="23"/>
+          <w:szCs w:val="23"/>
         </w:rPr>
         <w:t>69</w:t>
       </w:r>
       <w:r>
         <w:rPr>
           <w:rFonts w:hint="eastAsia"/>
+          <w:sz w:val="23"/>
+          <w:szCs w:val="23"/>
         </w:rPr>
         <w:t>名情感挽回大师？</w:t>
       </w:r>
     </w:p>
     <w:p>
       <w:pPr>
-        <w:spacing w:before="65" w:after="65"/>
+        <w:spacing w:beforeLines="35" w:before="114" w:afterLines="35" w:after="114" w:line="320" w:lineRule="exact"/>
         <w:jc w:val="center"/>
-      </w:pPr>
-      <w:r>
-        <w:rPr>
-          <w:rFonts w:hint="eastAsia"/>
+        <w:rPr>
+          <w:sz w:val="23"/>
+          <w:szCs w:val="23"/>
+        </w:rPr>
+      </w:pPr>
+      <w:r>
+        <w:rPr>
+          <w:rFonts w:hint="eastAsia"/>
+          <w:sz w:val="23"/>
+          <w:szCs w:val="23"/>
         </w:rPr>
         <w:t>情感挽回大师真的可以挽救失恋吗？</w:t>
       </w:r>
     </w:p>
     <w:p>
       <w:pPr>
-        <w:spacing w:before="65" w:after="65"/>
-      </w:pPr>
-    </w:p>
-    <w:p>
-      <w:pPr>
-        <w:spacing w:before="65" w:after="65"/>
-        <w:ind w:firstLine="420"/>
-      </w:pPr>
-      <w:r>
-        <w:rPr>
-          <w:rFonts w:hint="eastAsia"/>
+        <w:spacing w:beforeLines="35" w:before="114" w:afterLines="35" w:after="114" w:line="320" w:lineRule="exact"/>
+        <w:rPr>
+          <w:sz w:val="23"/>
+          <w:szCs w:val="23"/>
+        </w:rPr>
+      </w:pPr>
+    </w:p>
+    <w:p>
+      <w:pPr>
+        <w:spacing w:beforeLines="35" w:before="114" w:afterLines="35" w:after="114" w:line="320" w:lineRule="exact"/>
+        <w:ind w:firstLine="420"/>
+        <w:rPr>
+          <w:sz w:val="23"/>
+          <w:szCs w:val="23"/>
+        </w:rPr>
+      </w:pPr>
+      <w:r>
+        <w:rPr>
+          <w:rFonts w:hint="eastAsia"/>
+          <w:sz w:val="23"/>
+          <w:szCs w:val="23"/>
         </w:rPr>
         <w:t>不要参与任何这类“情感挽回”的尝试。</w:t>
       </w:r>
     </w:p>
     <w:p>
       <w:pPr>
-        <w:spacing w:before="65" w:after="65"/>
-        <w:ind w:firstLine="420"/>
-      </w:pPr>
-      <w:r>
-        <w:rPr>
-          <w:rFonts w:hint="eastAsia"/>
+        <w:spacing w:beforeLines="35" w:before="114" w:afterLines="35" w:after="114" w:line="320" w:lineRule="exact"/>
+        <w:ind w:firstLine="420"/>
+        <w:rPr>
+          <w:sz w:val="23"/>
+          <w:szCs w:val="23"/>
+        </w:rPr>
+      </w:pPr>
+      <w:r>
+        <w:rPr>
+          <w:rFonts w:hint="eastAsia"/>
+          <w:sz w:val="23"/>
+          <w:szCs w:val="23"/>
         </w:rPr>
         <w:t>倒不是因为它“不灵”，而是因为它“灵了”会有无穷尽的后患。</w:t>
       </w:r>
     </w:p>
     <w:p>
       <w:pPr>
-        <w:spacing w:before="65" w:after="65"/>
-        <w:ind w:firstLine="420"/>
-      </w:pPr>
-      <w:r>
-        <w:rPr>
-          <w:rFonts w:hint="eastAsia"/>
+        <w:spacing w:beforeLines="35" w:before="114" w:afterLines="35" w:after="114" w:line="320" w:lineRule="exact"/>
+        <w:ind w:firstLine="420"/>
+        <w:rPr>
+          <w:sz w:val="23"/>
+          <w:szCs w:val="23"/>
+        </w:rPr>
+      </w:pPr>
+      <w:r>
+        <w:rPr>
+          <w:rFonts w:hint="eastAsia"/>
+          <w:sz w:val="23"/>
+          <w:szCs w:val="23"/>
         </w:rPr>
         <w:t>世界上有很多事是犹如海洛因一样，一沾就会上瘾，不到濒死不罢休的。</w:t>
       </w:r>
     </w:p>
     <w:p>
       <w:pPr>
-        <w:spacing w:before="65" w:after="65"/>
-        <w:ind w:firstLine="420"/>
-      </w:pPr>
-      <w:r>
-        <w:rPr>
-          <w:rFonts w:hint="eastAsia"/>
+        <w:spacing w:beforeLines="35" w:before="114" w:afterLines="35" w:after="114" w:line="320" w:lineRule="exact"/>
+        <w:ind w:firstLine="420"/>
+        <w:rPr>
+          <w:sz w:val="23"/>
+          <w:szCs w:val="23"/>
+        </w:rPr>
+      </w:pPr>
+      <w:r>
+        <w:rPr>
+          <w:rFonts w:hint="eastAsia"/>
+          <w:sz w:val="23"/>
+          <w:szCs w:val="23"/>
         </w:rPr>
         <w:t>其中最显著的三样，一是</w:t>
       </w:r>
       <w:r>
         <w:rPr>
           <w:rFonts w:eastAsia="点字青花楷" w:hint="eastAsia"/>
+          <w:sz w:val="23"/>
+          <w:szCs w:val="23"/>
         </w:rPr>
         <w:t>赌博，</w:t>
       </w:r>
       <w:r>
         <w:rPr>
           <w:rFonts w:hint="eastAsia"/>
+          <w:sz w:val="23"/>
+          <w:szCs w:val="23"/>
         </w:rPr>
         <w:t>一样是</w:t>
       </w:r>
       <w:r>
         <w:rPr>
           <w:rFonts w:eastAsia="点字青花楷" w:hint="eastAsia"/>
+          <w:sz w:val="23"/>
+          <w:szCs w:val="23"/>
         </w:rPr>
         <w:t>占卜，</w:t>
       </w:r>
       <w:r>
         <w:rPr>
           <w:rFonts w:hint="eastAsia"/>
+          <w:sz w:val="23"/>
+          <w:szCs w:val="23"/>
         </w:rPr>
         <w:t>一样是</w:t>
       </w:r>
       <w:r>
         <w:rPr>
           <w:rFonts w:eastAsia="点字青花楷" w:hint="eastAsia"/>
+          <w:sz w:val="23"/>
+          <w:szCs w:val="23"/>
         </w:rPr>
         <w:t>暴力。</w:t>
       </w:r>
     </w:p>
     <w:p>
       <w:pPr>
-        <w:spacing w:before="65" w:after="65"/>
-        <w:ind w:firstLine="420"/>
-      </w:pPr>
-      <w:r>
-        <w:rPr>
-          <w:rFonts w:hint="eastAsia"/>
+        <w:spacing w:beforeLines="35" w:before="114" w:afterLines="35" w:after="114" w:line="320" w:lineRule="exact"/>
+        <w:ind w:firstLine="420"/>
+        <w:rPr>
+          <w:sz w:val="23"/>
+          <w:szCs w:val="23"/>
+        </w:rPr>
+      </w:pPr>
+      <w:r>
+        <w:rPr>
+          <w:rFonts w:hint="eastAsia"/>
+          <w:sz w:val="23"/>
+          <w:szCs w:val="23"/>
         </w:rPr>
         <w:t>这都是最好失败的东西，因为一旦它“成功”了，它的成功必定会留下深刻印象，给你一种强烈的经验。</w:t>
       </w:r>
     </w:p>
     <w:p>
       <w:pPr>
-        <w:spacing w:before="65" w:after="65"/>
-        <w:ind w:firstLine="420"/>
-      </w:pPr>
-      <w:r>
-        <w:rPr>
-          <w:rFonts w:hint="eastAsia"/>
+        <w:spacing w:beforeLines="35" w:before="114" w:afterLines="35" w:after="114" w:line="320" w:lineRule="exact"/>
+        <w:ind w:firstLine="420"/>
+        <w:rPr>
+          <w:sz w:val="23"/>
+          <w:szCs w:val="23"/>
+        </w:rPr>
+      </w:pPr>
+      <w:r>
+        <w:rPr>
+          <w:rFonts w:hint="eastAsia"/>
+          <w:sz w:val="23"/>
+          <w:szCs w:val="23"/>
         </w:rPr>
         <w:t>这种强烈的经验，是极其极其难以凭人的意志和理智去克服的。</w:t>
       </w:r>
     </w:p>
     <w:p>
       <w:pPr>
-        <w:spacing w:before="65" w:after="65"/>
-        <w:ind w:firstLine="420"/>
+        <w:spacing w:beforeLines="35" w:before="114" w:afterLines="35" w:after="114" w:line="320" w:lineRule="exact"/>
+        <w:ind w:firstLine="420"/>
+        <w:rPr>
+          <w:sz w:val="23"/>
+          <w:szCs w:val="23"/>
+        </w:rPr>
       </w:pPr>
       <w:r>
         <w:rPr>
           <w:rFonts w:eastAsia="点字青花楷" w:hint="eastAsia"/>
+          <w:sz w:val="23"/>
+          <w:szCs w:val="23"/>
         </w:rPr>
         <w:t>人势必会一次又一次的重复它，直到最后的关头——左手是这个信念，右边是自己最后的生命——为止。</w:t>
       </w:r>
     </w:p>
     <w:p>
       <w:pPr>
-        <w:spacing w:before="65" w:after="65"/>
-        <w:ind w:firstLine="420"/>
-      </w:pPr>
-      <w:r>
-        <w:rPr>
-          <w:rFonts w:hint="eastAsia"/>
+        <w:spacing w:beforeLines="35" w:before="114" w:afterLines="35" w:after="114" w:line="320" w:lineRule="exact"/>
+        <w:ind w:firstLine="420"/>
+        <w:rPr>
+          <w:sz w:val="23"/>
+          <w:szCs w:val="23"/>
+        </w:rPr>
+      </w:pPr>
+      <w:r>
+        <w:rPr>
+          <w:rFonts w:hint="eastAsia"/>
+          <w:sz w:val="23"/>
+          <w:szCs w:val="23"/>
         </w:rPr>
         <w:t>和毒品的精神效应一样。</w:t>
       </w:r>
     </w:p>
     <w:p>
       <w:pPr>
-        <w:spacing w:before="65" w:after="65"/>
-        <w:ind w:firstLine="420"/>
-      </w:pPr>
-      <w:r>
-        <w:rPr>
-          <w:rFonts w:hint="eastAsia"/>
+        <w:spacing w:beforeLines="35" w:before="114" w:afterLines="35" w:after="114" w:line="320" w:lineRule="exact"/>
+        <w:ind w:firstLine="420"/>
+        <w:rPr>
+          <w:sz w:val="23"/>
+          <w:szCs w:val="23"/>
+        </w:rPr>
+      </w:pPr>
+      <w:r>
+        <w:rPr>
+          <w:rFonts w:hint="eastAsia"/>
+          <w:sz w:val="23"/>
+          <w:szCs w:val="23"/>
         </w:rPr>
         <w:t>而这种“复合术”的本质是什么呢？</w:t>
       </w:r>
       <w:r>
         <w:rPr>
           <w:rFonts w:eastAsia="点字青花楷" w:hint="eastAsia"/>
+          <w:sz w:val="23"/>
+          <w:szCs w:val="23"/>
         </w:rPr>
         <w:t>实际上是对人的一种暴力。</w:t>
       </w:r>
     </w:p>
     <w:p>
       <w:pPr>
-        <w:spacing w:before="65" w:after="65"/>
-        <w:ind w:firstLine="420"/>
-      </w:pPr>
-      <w:r>
-        <w:rPr>
-          <w:rFonts w:hint="eastAsia"/>
+        <w:spacing w:beforeLines="35" w:before="114" w:afterLines="35" w:after="114" w:line="320" w:lineRule="exact"/>
+        <w:ind w:firstLine="420"/>
+        <w:rPr>
+          <w:sz w:val="23"/>
+          <w:szCs w:val="23"/>
+        </w:rPr>
+      </w:pPr>
+      <w:r>
+        <w:rPr>
+          <w:rFonts w:hint="eastAsia"/>
+          <w:sz w:val="23"/>
+          <w:szCs w:val="23"/>
         </w:rPr>
         <w:t>你把这东西看成一个黑盒子。</w:t>
       </w:r>
     </w:p>
     <w:p>
       <w:pPr>
-        <w:spacing w:before="65" w:after="65"/>
-        <w:ind w:firstLine="420"/>
-      </w:pPr>
-      <w:r>
-        <w:rPr>
-          <w:rFonts w:hint="eastAsia"/>
+        <w:spacing w:beforeLines="35" w:before="114" w:afterLines="35" w:after="114" w:line="320" w:lineRule="exact"/>
+        <w:ind w:firstLine="420"/>
+        <w:rPr>
+          <w:sz w:val="23"/>
+          <w:szCs w:val="23"/>
+        </w:rPr>
+      </w:pPr>
+      <w:r>
+        <w:rPr>
+          <w:rFonts w:hint="eastAsia"/>
+          <w:sz w:val="23"/>
+          <w:szCs w:val="23"/>
         </w:rPr>
         <w:t>你已经把你自己通过一般沟通改变对方主意的方法用尽了，对方已经表示了决定了。</w:t>
       </w:r>
     </w:p>
     <w:p>
       <w:pPr>
-        <w:spacing w:before="65" w:after="65"/>
-        <w:ind w:firstLine="420"/>
-      </w:pPr>
-      <w:r>
-        <w:rPr>
-          <w:rFonts w:hint="eastAsia"/>
+        <w:spacing w:beforeLines="35" w:before="114" w:afterLines="35" w:after="114" w:line="320" w:lineRule="exact"/>
+        <w:ind w:firstLine="420"/>
+        <w:rPr>
+          <w:sz w:val="23"/>
+          <w:szCs w:val="23"/>
+        </w:rPr>
+      </w:pPr>
+      <w:r>
+        <w:rPr>
+          <w:rFonts w:hint="eastAsia"/>
+          <w:sz w:val="23"/>
+          <w:szCs w:val="23"/>
         </w:rPr>
         <w:t>然后你动用了这个黑盒子。它的运作机制你不用管，总而言之，它改变了结果。</w:t>
       </w:r>
     </w:p>
     <w:p>
       <w:pPr>
-        <w:spacing w:before="65" w:after="65"/>
-        <w:ind w:firstLine="420"/>
-      </w:pPr>
-      <w:r>
-        <w:rPr>
-          <w:rFonts w:hint="eastAsia"/>
+        <w:spacing w:beforeLines="35" w:before="114" w:afterLines="35" w:after="114" w:line="320" w:lineRule="exact"/>
+        <w:ind w:firstLine="420"/>
+        <w:rPr>
+          <w:sz w:val="23"/>
+          <w:szCs w:val="23"/>
+        </w:rPr>
+      </w:pPr>
+      <w:r>
+        <w:rPr>
+          <w:rFonts w:hint="eastAsia"/>
+          <w:sz w:val="23"/>
+          <w:szCs w:val="23"/>
         </w:rPr>
         <w:t>接下来会是怎样？</w:t>
       </w:r>
     </w:p>
     <w:p>
       <w:pPr>
-        <w:spacing w:before="65" w:after="65"/>
+        <w:spacing w:beforeLines="35" w:before="114" w:afterLines="35" w:after="114" w:line="320" w:lineRule="exact"/>
         <w:ind w:firstLine="420"/>
         <w:rPr>
           <w:rFonts w:eastAsia="点字青花楷"/>
+          <w:sz w:val="23"/>
+          <w:szCs w:val="23"/>
         </w:rPr>
       </w:pPr>
       <w:r>
         <w:rPr>
           <w:rFonts w:eastAsia="点字青花楷" w:hint="eastAsia"/>
+          <w:sz w:val="23"/>
+          <w:szCs w:val="23"/>
         </w:rPr>
         <w:t>你当然会一次又一次的求助于它，去完成对方不接受、但你能用这黑盒子去“解决”的愿望。</w:t>
       </w:r>
     </w:p>
     <w:p>
       <w:pPr>
-        <w:spacing w:before="65" w:after="65"/>
-        <w:ind w:firstLine="420"/>
-      </w:pPr>
-      <w:r>
-        <w:rPr>
-          <w:rFonts w:hint="eastAsia"/>
+        <w:spacing w:beforeLines="35" w:before="114" w:afterLines="35" w:after="114" w:line="320" w:lineRule="exact"/>
+        <w:ind w:firstLine="420"/>
+        <w:rPr>
+          <w:sz w:val="23"/>
+          <w:szCs w:val="23"/>
+        </w:rPr>
+      </w:pPr>
+      <w:r>
+        <w:rPr>
+          <w:rFonts w:hint="eastAsia"/>
+          <w:sz w:val="23"/>
+          <w:szCs w:val="23"/>
         </w:rPr>
         <w:t>直到这“黑盒子”也解决不了。</w:t>
       </w:r>
     </w:p>
     <w:p>
       <w:pPr>
-        <w:spacing w:before="65" w:after="65"/>
-        <w:ind w:firstLine="420"/>
-      </w:pPr>
-      <w:r>
-        <w:rPr>
-          <w:rFonts w:hint="eastAsia"/>
+        <w:spacing w:beforeLines="35" w:before="114" w:afterLines="35" w:after="114" w:line="320" w:lineRule="exact"/>
+        <w:ind w:firstLine="420"/>
+        <w:rPr>
+          <w:sz w:val="23"/>
+          <w:szCs w:val="23"/>
+        </w:rPr>
+      </w:pPr>
+      <w:r>
+        <w:rPr>
+          <w:rFonts w:hint="eastAsia"/>
+          <w:sz w:val="23"/>
+          <w:szCs w:val="23"/>
         </w:rPr>
         <w:t>这时你会干嘛？</w:t>
       </w:r>
     </w:p>
     <w:p>
       <w:pPr>
-        <w:spacing w:before="65" w:after="65"/>
-        <w:ind w:firstLine="420"/>
+        <w:spacing w:beforeLines="35" w:before="114" w:afterLines="35" w:after="114" w:line="320" w:lineRule="exact"/>
+        <w:ind w:firstLine="420"/>
+        <w:rPr>
+          <w:sz w:val="23"/>
+          <w:szCs w:val="23"/>
+        </w:rPr>
       </w:pPr>
       <w:r>
         <w:rPr>
           <w:rFonts w:eastAsia="点字青花楷" w:hint="eastAsia"/>
+          <w:sz w:val="23"/>
+          <w:szCs w:val="23"/>
         </w:rPr>
         <w:t>你会给黑盒子喂食、加油、充钱，加大黑盒子的功率。</w:t>
       </w:r>
     </w:p>
     <w:p>
       <w:pPr>
-        <w:spacing w:before="65" w:after="65"/>
-        <w:ind w:firstLine="420"/>
-      </w:pPr>
-      <w:r>
-        <w:rPr>
-          <w:rFonts w:hint="eastAsia"/>
+        <w:spacing w:beforeLines="35" w:before="114" w:afterLines="35" w:after="114" w:line="320" w:lineRule="exact"/>
+        <w:ind w:firstLine="420"/>
+        <w:rPr>
+          <w:sz w:val="23"/>
+          <w:szCs w:val="23"/>
+        </w:rPr>
+      </w:pPr>
+      <w:r>
+        <w:rPr>
+          <w:rFonts w:hint="eastAsia"/>
+          <w:sz w:val="23"/>
+          <w:szCs w:val="23"/>
         </w:rPr>
         <w:t>直到你把自己剩下的最后一滴都耗尽。</w:t>
       </w:r>
     </w:p>
     <w:p>
       <w:pPr>
-        <w:spacing w:before="65" w:after="65"/>
-        <w:ind w:firstLine="420"/>
-      </w:pPr>
-      <w:r>
-        <w:rPr>
-          <w:rFonts w:hint="eastAsia"/>
+        <w:spacing w:beforeLines="35" w:before="114" w:afterLines="35" w:after="114" w:line="320" w:lineRule="exact"/>
+        <w:ind w:firstLine="420"/>
+        <w:rPr>
+          <w:sz w:val="23"/>
+          <w:szCs w:val="23"/>
+        </w:rPr>
+      </w:pPr>
+      <w:r>
+        <w:rPr>
+          <w:rFonts w:hint="eastAsia"/>
+          <w:sz w:val="23"/>
+          <w:szCs w:val="23"/>
         </w:rPr>
         <w:t>黑盒子找你要什么，你就会给什么。</w:t>
       </w:r>
     </w:p>
     <w:p>
       <w:pPr>
-        <w:spacing w:before="65" w:after="65"/>
-        <w:ind w:firstLine="420"/>
-      </w:pPr>
-      <w:r>
-        <w:rPr>
-          <w:rFonts w:hint="eastAsia"/>
+        <w:spacing w:beforeLines="35" w:before="114" w:afterLines="35" w:after="114" w:line="320" w:lineRule="exact"/>
+        <w:ind w:firstLine="420"/>
+        <w:rPr>
+          <w:sz w:val="23"/>
+          <w:szCs w:val="23"/>
+        </w:rPr>
+      </w:pPr>
+      <w:r>
+        <w:rPr>
+          <w:rFonts w:hint="eastAsia"/>
+          <w:sz w:val="23"/>
+          <w:szCs w:val="23"/>
         </w:rPr>
         <w:t>但你的目的是什么呢？</w:t>
       </w:r>
     </w:p>
     <w:p>
       <w:pPr>
-        <w:spacing w:before="65" w:after="65"/>
-        <w:ind w:firstLine="420"/>
+        <w:spacing w:beforeLines="35" w:before="114" w:afterLines="35" w:after="114" w:line="320" w:lineRule="exact"/>
+        <w:ind w:firstLine="420"/>
+        <w:rPr>
+          <w:sz w:val="23"/>
+          <w:szCs w:val="23"/>
+        </w:rPr>
       </w:pPr>
       <w:r>
         <w:rPr>
           <w:rFonts w:eastAsia="点字青花楷" w:hint="eastAsia"/>
+          <w:sz w:val="23"/>
+          <w:szCs w:val="23"/>
         </w:rPr>
         <w:t>你是要靠着这黑盒子，改变别人的自由意志。</w:t>
       </w:r>
     </w:p>
     <w:p>
       <w:pPr>
-        <w:spacing w:before="65" w:after="65"/>
-        <w:ind w:firstLine="420"/>
-      </w:pPr>
-      <w:r>
-        <w:rPr>
-          <w:rFonts w:hint="eastAsia"/>
+        <w:spacing w:beforeLines="35" w:before="114" w:afterLines="35" w:after="114" w:line="320" w:lineRule="exact"/>
+        <w:ind w:firstLine="420"/>
+        <w:rPr>
+          <w:sz w:val="23"/>
+          <w:szCs w:val="23"/>
+        </w:rPr>
+      </w:pPr>
+      <w:r>
+        <w:rPr>
+          <w:rFonts w:hint="eastAsia"/>
+          <w:sz w:val="23"/>
+          <w:szCs w:val="23"/>
         </w:rPr>
         <w:t>这是一条不归路，“灵”了比“不灵”更糟糕。</w:t>
       </w:r>
     </w:p>
     <w:p>
       <w:pPr>
-        <w:spacing w:before="65" w:after="65"/>
-        <w:ind w:firstLine="420"/>
-      </w:pPr>
-      <w:r>
-        <w:rPr>
-          <w:rFonts w:hint="eastAsia"/>
+        <w:spacing w:beforeLines="35" w:before="114" w:afterLines="35" w:after="114" w:line="320" w:lineRule="exact"/>
+        <w:ind w:firstLine="420"/>
+        <w:rPr>
+          <w:sz w:val="23"/>
+          <w:szCs w:val="23"/>
+        </w:rPr>
+      </w:pPr>
+      <w:r>
+        <w:rPr>
+          <w:rFonts w:hint="eastAsia"/>
+          <w:sz w:val="23"/>
+          <w:szCs w:val="23"/>
         </w:rPr>
         <w:t>学会尊重和接受</w:t>
       </w:r>
       <w:r>
         <w:rPr>
           <w:rFonts w:hint="eastAsia"/>
+          <w:sz w:val="23"/>
+          <w:szCs w:val="23"/>
         </w:rPr>
         <w:t>ta</w:t>
       </w:r>
       <w:r>
         <w:rPr>
           <w:rFonts w:hint="eastAsia"/>
+          <w:sz w:val="23"/>
+          <w:szCs w:val="23"/>
         </w:rPr>
         <w:t>人的自由意志的决定，无论你自己个人是否认为“公平”、“有误会”，你都要尊重对方自由意志的决定。</w:t>
       </w:r>
     </w:p>
     <w:p>
       <w:pPr>
-        <w:spacing w:before="65" w:after="65"/>
-        <w:ind w:firstLine="420"/>
-      </w:pPr>
-      <w:r>
-        <w:rPr>
-          <w:rFonts w:hint="eastAsia"/>
+        <w:spacing w:beforeLines="35" w:before="114" w:afterLines="35" w:after="114" w:line="320" w:lineRule="exact"/>
+        <w:ind w:firstLine="420"/>
+        <w:rPr>
+          <w:sz w:val="23"/>
+          <w:szCs w:val="23"/>
+        </w:rPr>
+      </w:pPr>
+      <w:r>
+        <w:rPr>
+          <w:rFonts w:hint="eastAsia"/>
+          <w:sz w:val="23"/>
+          <w:szCs w:val="23"/>
         </w:rPr>
         <w:t>不要用任何不公平的手段去尝试改变别人的决定。</w:t>
       </w:r>
     </w:p>
     <w:p>
       <w:pPr>
-        <w:spacing w:before="65" w:after="65"/>
-        <w:ind w:firstLine="420"/>
-      </w:pPr>
-      <w:r>
-        <w:rPr>
-          <w:rFonts w:hint="eastAsia"/>
+        <w:spacing w:beforeLines="35" w:before="114" w:afterLines="35" w:after="114" w:line="320" w:lineRule="exact"/>
+        <w:ind w:firstLine="420"/>
+        <w:rPr>
+          <w:sz w:val="23"/>
+          <w:szCs w:val="23"/>
+        </w:rPr>
+      </w:pPr>
+      <w:r>
+        <w:rPr>
+          <w:rFonts w:hint="eastAsia"/>
+          <w:sz w:val="23"/>
+          <w:szCs w:val="23"/>
         </w:rPr>
         <w:t>无论这个决定对你是不是好事、乐事。</w:t>
       </w:r>
     </w:p>
     <w:p>
       <w:pPr>
-        <w:spacing w:before="65" w:after="65"/>
+        <w:spacing w:beforeLines="35" w:before="114" w:afterLines="35" w:after="114" w:line="320" w:lineRule="exact"/>
         <w:ind w:firstLine="420"/>
         <w:rPr>
           <w:rFonts w:eastAsia="点字青花楷"/>
+          <w:sz w:val="23"/>
+          <w:szCs w:val="23"/>
         </w:rPr>
       </w:pPr>
       <w:r>
         <w:rPr>
           <w:rFonts w:eastAsia="点字青花楷" w:hint="eastAsia"/>
+          <w:sz w:val="23"/>
+          <w:szCs w:val="23"/>
         </w:rPr>
         <w:t>你有用自己应分的失落换别人得享自由的责任。</w:t>
       </w:r>
     </w:p>
     <w:p>
       <w:pPr>
-        <w:spacing w:before="65" w:after="65"/>
-        <w:ind w:firstLine="420"/>
-      </w:pPr>
-      <w:r>
-        <w:rPr>
-          <w:rFonts w:hint="eastAsia"/>
+        <w:spacing w:beforeLines="35" w:before="114" w:afterLines="35" w:after="114" w:line="320" w:lineRule="exact"/>
+        <w:ind w:firstLine="420"/>
+        <w:rPr>
+          <w:sz w:val="23"/>
+          <w:szCs w:val="23"/>
+        </w:rPr>
+      </w:pPr>
+      <w:r>
+        <w:rPr>
+          <w:rFonts w:hint="eastAsia"/>
+          <w:sz w:val="23"/>
+          <w:szCs w:val="23"/>
         </w:rPr>
         <w:t>你必须决定从某个点开始承担这些责任。</w:t>
       </w:r>
     </w:p>
     <w:p>
       <w:pPr>
-        <w:spacing w:before="65" w:after="65"/>
-        <w:ind w:firstLine="420"/>
-      </w:pPr>
-      <w:r>
-        <w:rPr>
-          <w:rFonts w:hint="eastAsia"/>
+        <w:spacing w:beforeLines="35" w:before="114" w:afterLines="35" w:after="114" w:line="320" w:lineRule="exact"/>
+        <w:ind w:firstLine="420"/>
+        <w:rPr>
+          <w:sz w:val="23"/>
+          <w:szCs w:val="23"/>
+        </w:rPr>
+      </w:pPr>
+      <w:r>
+        <w:rPr>
+          <w:rFonts w:hint="eastAsia"/>
+          <w:sz w:val="23"/>
+          <w:szCs w:val="23"/>
         </w:rPr>
         <w:t>无论你把这个点定得多高，必须要有一个起点。</w:t>
       </w:r>
     </w:p>
     <w:p>
       <w:pPr>
-        <w:spacing w:before="65" w:after="65"/>
-        <w:ind w:firstLine="420"/>
-      </w:pPr>
-      <w:r>
-        <w:rPr>
-          <w:rFonts w:hint="eastAsia"/>
+        <w:spacing w:beforeLines="35" w:before="114" w:afterLines="35" w:after="114" w:line="320" w:lineRule="exact"/>
+        <w:ind w:firstLine="420"/>
+        <w:rPr>
+          <w:sz w:val="23"/>
+          <w:szCs w:val="23"/>
+        </w:rPr>
+      </w:pPr>
+      <w:r>
+        <w:rPr>
+          <w:rFonts w:hint="eastAsia"/>
+          <w:sz w:val="23"/>
+          <w:szCs w:val="23"/>
         </w:rPr>
         <w:t>那么这个起点为什么不可以是现在？</w:t>
       </w:r>
     </w:p>
     <w:p>
       <w:pPr>
-        <w:spacing w:before="65" w:after="65"/>
-        <w:ind w:firstLine="420"/>
-      </w:pPr>
-      <w:r>
-        <w:rPr>
-          <w:rFonts w:hint="eastAsia"/>
+        <w:spacing w:beforeLines="35" w:before="114" w:afterLines="35" w:after="114" w:line="320" w:lineRule="exact"/>
+        <w:ind w:firstLine="420"/>
+        <w:rPr>
+          <w:sz w:val="23"/>
+          <w:szCs w:val="23"/>
+        </w:rPr>
+      </w:pPr>
+      <w:r>
+        <w:rPr>
+          <w:rFonts w:hint="eastAsia"/>
+          <w:sz w:val="23"/>
+          <w:szCs w:val="23"/>
         </w:rPr>
         <w:t>为什么不可以是这个人？</w:t>
       </w:r>
     </w:p>
     <w:p>
       <w:pPr>
-        <w:spacing w:before="65" w:after="65"/>
-        <w:ind w:firstLine="420"/>
-      </w:pPr>
-      <w:r>
-        <w:rPr>
-          <w:rFonts w:hint="eastAsia"/>
-        </w:rPr>
+        <w:spacing w:beforeLines="35" w:before="114" w:afterLines="35" w:after="114" w:line="320" w:lineRule="exact"/>
+        <w:ind w:firstLine="420"/>
+        <w:rPr>
+          <w:sz w:val="23"/>
+          <w:szCs w:val="23"/>
+        </w:rPr>
+      </w:pPr>
+      <w:r>
+        <w:rPr>
+          <w:rFonts w:hint="eastAsia"/>
+          <w:sz w:val="23"/>
+          <w:szCs w:val="23"/>
+        </w:rPr>
+        <w:lastRenderedPageBreak/>
         <w:t>毕竟，</w:t>
       </w:r>
       <w:r>
         <w:rPr>
           <w:rFonts w:eastAsia="点字青花楷" w:hint="eastAsia"/>
+          <w:sz w:val="23"/>
+          <w:szCs w:val="23"/>
         </w:rPr>
         <w:t>你爱</w:t>
       </w:r>
       <w:r>
         <w:rPr>
           <w:rFonts w:eastAsia="点字青花楷" w:hint="eastAsia"/>
+          <w:sz w:val="23"/>
+          <w:szCs w:val="23"/>
         </w:rPr>
         <w:t>ta</w:t>
       </w:r>
       <w:r>
         <w:rPr>
           <w:rFonts w:eastAsia="点字青花楷" w:hint="eastAsia"/>
+          <w:sz w:val="23"/>
+          <w:szCs w:val="23"/>
         </w:rPr>
         <w:t>，</w:t>
       </w:r>
       <w:r>
         <w:rPr>
           <w:rFonts w:hint="eastAsia"/>
+          <w:sz w:val="23"/>
+          <w:szCs w:val="23"/>
         </w:rPr>
         <w:t>不是吗？</w:t>
       </w:r>
     </w:p>
     <w:p>
       <w:pPr>
-        <w:spacing w:before="65" w:after="65"/>
-        <w:ind w:firstLine="420"/>
-      </w:pPr>
-      <w:r>
-        <w:rPr>
-          <w:rFonts w:hint="eastAsia"/>
+        <w:spacing w:beforeLines="35" w:before="114" w:afterLines="35" w:after="114" w:line="320" w:lineRule="exact"/>
+        <w:ind w:firstLine="420"/>
+        <w:rPr>
+          <w:sz w:val="23"/>
+          <w:szCs w:val="23"/>
+        </w:rPr>
+      </w:pPr>
+      <w:r>
+        <w:rPr>
+          <w:rFonts w:hint="eastAsia"/>
+          <w:sz w:val="23"/>
+          <w:szCs w:val="23"/>
         </w:rPr>
         <w:t>如果那是爱，那应该使得这决定更轻松，而不是更艰难。</w:t>
       </w:r>
     </w:p>
     <w:p>
       <w:pPr>
-        <w:spacing w:before="65" w:after="65"/>
-        <w:ind w:firstLine="420"/>
-      </w:pPr>
-      <w:r>
-        <w:rPr>
-          <w:rFonts w:hint="eastAsia"/>
+        <w:spacing w:beforeLines="35" w:before="114" w:afterLines="35" w:after="114" w:line="320" w:lineRule="exact"/>
+        <w:ind w:firstLine="420"/>
+        <w:rPr>
+          <w:sz w:val="23"/>
+          <w:szCs w:val="23"/>
+        </w:rPr>
+      </w:pPr>
+      <w:r>
+        <w:rPr>
+          <w:rFonts w:hint="eastAsia"/>
+          <w:sz w:val="23"/>
+          <w:szCs w:val="23"/>
         </w:rPr>
         <w:t>那不但使得对方得到最基本的幸福——自由，也使你得以逃脱“黑盒子”。</w:t>
       </w:r>
     </w:p>
     <w:p>
       <w:pPr>
-        <w:spacing w:before="65" w:after="65"/>
-        <w:ind w:firstLine="420"/>
-      </w:pPr>
-      <w:r>
-        <w:rPr>
-          <w:rFonts w:hint="eastAsia"/>
-        </w:rPr>
-        <w:lastRenderedPageBreak/>
+        <w:spacing w:beforeLines="35" w:before="114" w:afterLines="35" w:after="114" w:line="320" w:lineRule="exact"/>
+        <w:ind w:firstLine="420"/>
+        <w:rPr>
+          <w:sz w:val="23"/>
+          <w:szCs w:val="23"/>
+        </w:rPr>
+      </w:pPr>
+      <w:r>
+        <w:rPr>
+          <w:rFonts w:hint="eastAsia"/>
+          <w:sz w:val="23"/>
+          <w:szCs w:val="23"/>
+        </w:rPr>
         <w:t>问题是，你到底爱，还是不爱？</w:t>
       </w:r>
     </w:p>
     <w:p>
       <w:pPr>
-        <w:spacing w:before="65" w:after="65"/>
-        <w:ind w:firstLine="420"/>
-      </w:pPr>
-      <w:r>
-        <w:rPr>
-          <w:rFonts w:hint="eastAsia"/>
+        <w:spacing w:beforeLines="35" w:before="114" w:afterLines="35" w:after="114" w:line="320" w:lineRule="exact"/>
+        <w:ind w:firstLine="420"/>
+        <w:rPr>
+          <w:sz w:val="23"/>
+          <w:szCs w:val="23"/>
+        </w:rPr>
+      </w:pPr>
+      <w:r>
+        <w:rPr>
+          <w:rFonts w:hint="eastAsia"/>
+          <w:sz w:val="23"/>
+          <w:szCs w:val="23"/>
         </w:rPr>
         <w:t>记住，这个世界上有两样对称的东西：</w:t>
       </w:r>
     </w:p>
     <w:p>
       <w:pPr>
-        <w:spacing w:before="65" w:after="65"/>
-        <w:ind w:firstLine="420"/>
+        <w:spacing w:beforeLines="35" w:before="114" w:afterLines="35" w:after="114" w:line="320" w:lineRule="exact"/>
+        <w:ind w:firstLine="420"/>
+        <w:rPr>
+          <w:sz w:val="23"/>
+          <w:szCs w:val="23"/>
+        </w:rPr>
       </w:pPr>
       <w:r>
         <w:rPr>
           <w:rFonts w:eastAsia="点字青花楷" w:hint="eastAsia"/>
+          <w:sz w:val="23"/>
+          <w:szCs w:val="23"/>
         </w:rPr>
         <w:t>正确的错误，</w:t>
       </w:r>
       <w:r>
         <w:rPr>
           <w:rFonts w:hint="eastAsia"/>
+          <w:sz w:val="23"/>
+          <w:szCs w:val="23"/>
         </w:rPr>
         <w:t>和</w:t>
       </w:r>
       <w:r>
         <w:rPr>
           <w:rFonts w:eastAsia="点字青花楷" w:hint="eastAsia"/>
+          <w:sz w:val="23"/>
+          <w:szCs w:val="23"/>
         </w:rPr>
         <w:t>错误的正确。</w:t>
       </w:r>
     </w:p>
     <w:p>
       <w:pPr>
-        <w:spacing w:before="65" w:after="65"/>
-        <w:ind w:firstLine="420"/>
-      </w:pPr>
-      <w:r>
-        <w:rPr>
-          <w:rFonts w:hint="eastAsia"/>
+        <w:spacing w:beforeLines="35" w:before="114" w:afterLines="35" w:after="114" w:line="320" w:lineRule="exact"/>
+        <w:ind w:firstLine="420"/>
+        <w:rPr>
+          <w:sz w:val="23"/>
+          <w:szCs w:val="23"/>
+        </w:rPr>
+      </w:pPr>
+      <w:r>
+        <w:rPr>
+          <w:rFonts w:hint="eastAsia"/>
+          <w:sz w:val="23"/>
+          <w:szCs w:val="23"/>
         </w:rPr>
         <w:t>并不见得因为你“失败”了，你就是一定是错了。</w:t>
       </w:r>
     </w:p>
     <w:p>
       <w:pPr>
-        <w:spacing w:before="65" w:after="65"/>
-        <w:ind w:firstLine="420"/>
-      </w:pPr>
-      <w:r>
-        <w:rPr>
-          <w:rFonts w:hint="eastAsia"/>
+        <w:spacing w:beforeLines="35" w:before="114" w:afterLines="35" w:after="114" w:line="320" w:lineRule="exact"/>
+        <w:ind w:firstLine="420"/>
+        <w:rPr>
+          <w:sz w:val="23"/>
+          <w:szCs w:val="23"/>
+        </w:rPr>
+      </w:pPr>
+      <w:r>
+        <w:rPr>
+          <w:rFonts w:hint="eastAsia"/>
+          <w:sz w:val="23"/>
+          <w:szCs w:val="23"/>
         </w:rPr>
         <w:t>并不见得因为你“成功”了，你就一定是正确的。</w:t>
       </w:r>
     </w:p>
     <w:p>
       <w:pPr>
-        <w:spacing w:before="65" w:after="65"/>
-        <w:ind w:firstLine="420"/>
-      </w:pPr>
-      <w:r>
-        <w:rPr>
-          <w:rFonts w:hint="eastAsia"/>
+        <w:spacing w:beforeLines="35" w:before="114" w:afterLines="35" w:after="114" w:line="320" w:lineRule="exact"/>
+        <w:ind w:firstLine="420"/>
+        <w:rPr>
+          <w:sz w:val="23"/>
+          <w:szCs w:val="23"/>
+        </w:rPr>
+      </w:pPr>
+      <w:r>
+        <w:rPr>
+          <w:rFonts w:hint="eastAsia"/>
+          <w:sz w:val="23"/>
+          <w:szCs w:val="23"/>
         </w:rPr>
         <w:t>前者不是你的敌人，后者不是你的朋友。</w:t>
       </w:r>
     </w:p>
     <w:p>
       <w:pPr>
-        <w:spacing w:before="65" w:after="65"/>
-        <w:ind w:firstLine="420"/>
-      </w:pPr>
-      <w:r>
-        <w:rPr>
-          <w:rFonts w:hint="eastAsia"/>
+        <w:spacing w:beforeLines="35" w:before="114" w:afterLines="35" w:after="114" w:line="320" w:lineRule="exact"/>
+        <w:ind w:firstLine="420"/>
+        <w:rPr>
+          <w:sz w:val="23"/>
+          <w:szCs w:val="23"/>
+        </w:rPr>
+      </w:pPr>
+      <w:r>
+        <w:rPr>
+          <w:rFonts w:hint="eastAsia"/>
+          <w:sz w:val="23"/>
+          <w:szCs w:val="23"/>
         </w:rPr>
         <w:t>你要像畏惧失败一样，慎重对待你的成功。</w:t>
       </w:r>
     </w:p>
     <w:p>
       <w:pPr>
-        <w:spacing w:before="65" w:after="65"/>
-        <w:ind w:firstLine="420"/>
-      </w:pPr>
-      <w:r>
-        <w:rPr>
-          <w:rFonts w:hint="eastAsia"/>
+        <w:spacing w:beforeLines="35" w:before="114" w:afterLines="35" w:after="114" w:line="320" w:lineRule="exact"/>
+        <w:ind w:firstLine="420"/>
+        <w:rPr>
+          <w:sz w:val="23"/>
+          <w:szCs w:val="23"/>
+        </w:rPr>
+      </w:pPr>
+      <w:r>
+        <w:rPr>
+          <w:rFonts w:hint="eastAsia"/>
+          <w:sz w:val="23"/>
+          <w:szCs w:val="23"/>
         </w:rPr>
         <w:t>某些手段，你如果用它“成功”了，对你并不是一种经验，而会是一个诅咒和厄运。</w:t>
       </w:r>
     </w:p>
     <w:p>
       <w:pPr>
-        <w:spacing w:before="65" w:after="65"/>
-        <w:ind w:firstLine="420"/>
-      </w:pPr>
-      <w:r>
-        <w:rPr>
-          <w:rFonts w:hint="eastAsia"/>
+        <w:spacing w:beforeLines="35" w:before="114" w:afterLines="35" w:after="114" w:line="320" w:lineRule="exact"/>
+        <w:ind w:firstLine="420"/>
+        <w:rPr>
+          <w:sz w:val="23"/>
+          <w:szCs w:val="23"/>
+        </w:rPr>
+      </w:pPr>
+      <w:r>
+        <w:rPr>
+          <w:rFonts w:hint="eastAsia"/>
+          <w:sz w:val="23"/>
+          <w:szCs w:val="23"/>
         </w:rPr>
         <w:t>而且你自己清楚。</w:t>
       </w:r>
     </w:p>
     <w:p>
       <w:pPr>
-        <w:spacing w:before="65" w:after="65"/>
-        <w:ind w:firstLine="420"/>
+        <w:spacing w:beforeLines="35" w:before="114" w:afterLines="35" w:after="114" w:line="320" w:lineRule="exact"/>
+        <w:ind w:firstLine="420"/>
+        <w:rPr>
+          <w:sz w:val="23"/>
+          <w:szCs w:val="23"/>
+        </w:rPr>
       </w:pPr>
       <w:r>
         <w:rPr>
           <w:rFonts w:eastAsia="点字青花楷" w:hint="eastAsia"/>
+          <w:sz w:val="23"/>
+          <w:szCs w:val="23"/>
         </w:rPr>
         <w:t>你清楚，对不对</w:t>
       </w:r>
       <w:r>
         <w:rPr>
           <w:rFonts w:hint="eastAsia"/>
+          <w:sz w:val="23"/>
+          <w:szCs w:val="23"/>
         </w:rPr>
         <w:t>？</w:t>
       </w:r>
     </w:p>
     <w:p>
       <w:pPr>
-        <w:spacing w:before="65" w:after="65"/>
-        <w:ind w:firstLine="420"/>
-      </w:pPr>
-    </w:p>
-    <w:p>
-      <w:pPr>
-        <w:spacing w:before="65" w:after="65"/>
+        <w:spacing w:beforeLines="35" w:before="114" w:afterLines="35" w:after="114" w:line="320" w:lineRule="exact"/>
+        <w:ind w:firstLine="420"/>
+        <w:rPr>
+          <w:sz w:val="23"/>
+          <w:szCs w:val="23"/>
+        </w:rPr>
+      </w:pPr>
+    </w:p>
+    <w:p>
+      <w:pPr>
+        <w:spacing w:beforeLines="35" w:before="114" w:afterLines="35" w:after="114" w:line="320" w:lineRule="exact"/>
         <w:ind w:firstLine="420"/>
         <w:jc w:val="right"/>
-      </w:pPr>
-      <w:r>
-        <w:rPr>
-          <w:rFonts w:hint="eastAsia"/>
+        <w:rPr>
+          <w:sz w:val="23"/>
+          <w:szCs w:val="23"/>
+        </w:rPr>
+      </w:pPr>
+      <w:r>
+        <w:rPr>
+          <w:rFonts w:hint="eastAsia"/>
+          <w:sz w:val="23"/>
+          <w:szCs w:val="23"/>
         </w:rPr>
         <w:t>编辑于</w:t>
       </w:r>
       <w:r>
         <w:rPr>
           <w:rFonts w:hint="eastAsia"/>
+          <w:sz w:val="23"/>
+          <w:szCs w:val="23"/>
         </w:rPr>
         <w:t xml:space="preserve"> 2023-03-31</w:t>
       </w:r>
     </w:p>
     <w:p>
       <w:pPr>
-        <w:spacing w:before="65" w:after="65"/>
+        <w:spacing w:beforeLines="35" w:before="114" w:afterLines="35" w:after="114" w:line="320" w:lineRule="exact"/>
         <w:ind w:firstLine="420"/>
         <w:jc w:val="right"/>
+        <w:rPr>
+          <w:sz w:val="23"/>
+          <w:szCs w:val="23"/>
+        </w:rPr>
       </w:pPr>
       <w:hyperlink r:id="rId4" w:history="1">
         <w:r>
           <w:rPr>
             <w:rStyle w:val="aa"/>
+            <w:sz w:val="23"/>
+            <w:szCs w:val="23"/>
           </w:rPr>
           <w:t>https://www.zhihu.com/answer/1983575141</w:t>
         </w:r>
@@ -734,831 +1072,1794 @@
     </w:p>
     <w:p>
       <w:pPr>
-        <w:spacing w:before="65" w:after="65"/>
-      </w:pPr>
-    </w:p>
-    <w:p>
-      <w:pPr>
-        <w:spacing w:before="65" w:after="65"/>
-      </w:pPr>
-      <w:r>
-        <w:rPr>
-          <w:rFonts w:hint="eastAsia"/>
+        <w:spacing w:beforeLines="35" w:before="114" w:afterLines="35" w:after="114" w:line="320" w:lineRule="exact"/>
+        <w:rPr>
+          <w:sz w:val="23"/>
+          <w:szCs w:val="23"/>
+        </w:rPr>
+      </w:pPr>
+    </w:p>
+    <w:p>
+      <w:pPr>
+        <w:spacing w:beforeLines="35" w:before="114" w:afterLines="35" w:after="114" w:line="320" w:lineRule="exact"/>
+        <w:rPr>
+          <w:sz w:val="23"/>
+          <w:szCs w:val="23"/>
+        </w:rPr>
+      </w:pPr>
+      <w:r>
+        <w:rPr>
+          <w:rFonts w:hint="eastAsia"/>
+          <w:sz w:val="23"/>
+          <w:szCs w:val="23"/>
         </w:rPr>
         <w:t>---</w:t>
       </w:r>
     </w:p>
     <w:p>
       <w:pPr>
-        <w:spacing w:before="65" w:after="65"/>
-      </w:pPr>
-    </w:p>
-    <w:p>
-      <w:pPr>
-        <w:spacing w:before="65" w:after="65"/>
-      </w:pPr>
-    </w:p>
-    <w:p>
-      <w:pPr>
-        <w:spacing w:before="65" w:after="65"/>
-      </w:pPr>
-    </w:p>
-    <w:p>
-      <w:pPr>
-        <w:spacing w:before="65" w:after="65"/>
-      </w:pPr>
-    </w:p>
-    <w:p>
-      <w:pPr>
-        <w:spacing w:before="65" w:after="65"/>
-      </w:pPr>
-    </w:p>
-    <w:p>
-      <w:pPr>
-        <w:spacing w:before="65" w:after="65"/>
-      </w:pPr>
-    </w:p>
-    <w:p>
-      <w:pPr>
-        <w:spacing w:before="65" w:after="65"/>
-      </w:pPr>
-    </w:p>
-    <w:p>
-      <w:pPr>
-        <w:spacing w:before="65" w:after="65"/>
-      </w:pPr>
-    </w:p>
-    <w:p>
-      <w:pPr>
-        <w:spacing w:before="65" w:after="65"/>
-      </w:pPr>
-    </w:p>
-    <w:p>
-      <w:pPr>
-        <w:spacing w:before="65" w:after="65"/>
-      </w:pPr>
-    </w:p>
-    <w:p>
-      <w:pPr>
-        <w:spacing w:before="65" w:after="65"/>
-      </w:pPr>
-    </w:p>
-    <w:p>
-      <w:pPr>
-        <w:spacing w:before="65" w:after="65"/>
-      </w:pPr>
-    </w:p>
-    <w:p>
-      <w:pPr>
-        <w:spacing w:before="65" w:after="65"/>
-      </w:pPr>
-    </w:p>
-    <w:p>
-      <w:pPr>
-        <w:spacing w:before="65" w:after="65"/>
-      </w:pPr>
-    </w:p>
-    <w:p>
-      <w:pPr>
-        <w:spacing w:before="65" w:after="65"/>
-      </w:pPr>
-    </w:p>
-    <w:p>
-      <w:pPr>
-        <w:spacing w:before="65" w:after="65"/>
-      </w:pPr>
-    </w:p>
-    <w:p>
-      <w:pPr>
-        <w:spacing w:before="65" w:after="65"/>
-      </w:pPr>
-    </w:p>
-    <w:p>
-      <w:pPr>
-        <w:spacing w:before="65" w:after="65"/>
-      </w:pPr>
-    </w:p>
-    <w:p>
-      <w:pPr>
-        <w:spacing w:before="65" w:after="65"/>
-      </w:pPr>
-    </w:p>
-    <w:p>
-      <w:pPr>
-        <w:spacing w:before="65" w:after="65"/>
-      </w:pPr>
-    </w:p>
-    <w:p>
-      <w:pPr>
-        <w:spacing w:before="65" w:after="65"/>
-      </w:pPr>
-    </w:p>
-    <w:p>
-      <w:pPr>
-        <w:spacing w:before="65" w:after="65"/>
-      </w:pPr>
-    </w:p>
-    <w:p>
-      <w:pPr>
-        <w:spacing w:before="65" w:after="65"/>
-      </w:pPr>
-    </w:p>
-    <w:p>
-      <w:pPr>
-        <w:spacing w:before="65" w:after="65"/>
-      </w:pPr>
-    </w:p>
-    <w:p>
-      <w:pPr>
-        <w:spacing w:before="65" w:after="65"/>
-      </w:pPr>
-    </w:p>
-    <w:p>
-      <w:pPr>
-        <w:spacing w:before="65" w:after="65"/>
-      </w:pPr>
-    </w:p>
-    <w:p>
-      <w:pPr>
-        <w:spacing w:before="65" w:after="65"/>
-      </w:pPr>
-      <w:r>
-        <w:rPr>
-          <w:rFonts w:hint="eastAsia"/>
-        </w:rPr>
-        <w:lastRenderedPageBreak/>
+        <w:spacing w:beforeLines="35" w:before="114" w:afterLines="35" w:after="114" w:line="320" w:lineRule="exact"/>
+        <w:rPr>
+          <w:sz w:val="23"/>
+          <w:szCs w:val="23"/>
+        </w:rPr>
+      </w:pPr>
+    </w:p>
+    <w:p>
+      <w:pPr>
+        <w:spacing w:beforeLines="35" w:before="114" w:afterLines="35" w:after="114" w:line="320" w:lineRule="exact"/>
+        <w:rPr>
+          <w:sz w:val="23"/>
+          <w:szCs w:val="23"/>
+        </w:rPr>
+      </w:pPr>
+    </w:p>
+    <w:p>
+      <w:pPr>
+        <w:spacing w:beforeLines="35" w:before="114" w:afterLines="35" w:after="114" w:line="320" w:lineRule="exact"/>
+        <w:rPr>
+          <w:sz w:val="23"/>
+          <w:szCs w:val="23"/>
+        </w:rPr>
+      </w:pPr>
+    </w:p>
+    <w:p>
+      <w:pPr>
+        <w:spacing w:beforeLines="35" w:before="114" w:afterLines="35" w:after="114" w:line="320" w:lineRule="exact"/>
+        <w:rPr>
+          <w:sz w:val="23"/>
+          <w:szCs w:val="23"/>
+        </w:rPr>
+      </w:pPr>
+    </w:p>
+    <w:p>
+      <w:pPr>
+        <w:spacing w:beforeLines="35" w:before="114" w:afterLines="35" w:after="114" w:line="320" w:lineRule="exact"/>
+        <w:rPr>
+          <w:sz w:val="23"/>
+          <w:szCs w:val="23"/>
+        </w:rPr>
+      </w:pPr>
+    </w:p>
+    <w:p>
+      <w:pPr>
+        <w:spacing w:beforeLines="35" w:before="114" w:afterLines="35" w:after="114" w:line="320" w:lineRule="exact"/>
+        <w:rPr>
+          <w:sz w:val="23"/>
+          <w:szCs w:val="23"/>
+        </w:rPr>
+      </w:pPr>
+    </w:p>
+    <w:p>
+      <w:pPr>
+        <w:spacing w:beforeLines="35" w:before="114" w:afterLines="35" w:after="114" w:line="320" w:lineRule="exact"/>
+        <w:rPr>
+          <w:sz w:val="23"/>
+          <w:szCs w:val="23"/>
+        </w:rPr>
+      </w:pPr>
+    </w:p>
+    <w:p>
+      <w:pPr>
+        <w:spacing w:beforeLines="35" w:before="114" w:afterLines="35" w:after="114" w:line="320" w:lineRule="exact"/>
+        <w:rPr>
+          <w:sz w:val="23"/>
+          <w:szCs w:val="23"/>
+        </w:rPr>
+      </w:pPr>
+    </w:p>
+    <w:p>
+      <w:pPr>
+        <w:spacing w:beforeLines="35" w:before="114" w:afterLines="35" w:after="114" w:line="320" w:lineRule="exact"/>
+        <w:rPr>
+          <w:sz w:val="23"/>
+          <w:szCs w:val="23"/>
+        </w:rPr>
+      </w:pPr>
+    </w:p>
+    <w:p>
+      <w:pPr>
+        <w:spacing w:beforeLines="35" w:before="114" w:afterLines="35" w:after="114" w:line="320" w:lineRule="exact"/>
+        <w:rPr>
+          <w:sz w:val="23"/>
+          <w:szCs w:val="23"/>
+        </w:rPr>
+      </w:pPr>
+    </w:p>
+    <w:p>
+      <w:pPr>
+        <w:spacing w:beforeLines="35" w:before="114" w:afterLines="35" w:after="114" w:line="320" w:lineRule="exact"/>
+        <w:rPr>
+          <w:sz w:val="23"/>
+          <w:szCs w:val="23"/>
+        </w:rPr>
+      </w:pPr>
+    </w:p>
+    <w:p>
+      <w:pPr>
+        <w:spacing w:beforeLines="35" w:before="114" w:afterLines="35" w:after="114" w:line="320" w:lineRule="exact"/>
+        <w:rPr>
+          <w:sz w:val="23"/>
+          <w:szCs w:val="23"/>
+        </w:rPr>
+      </w:pPr>
+    </w:p>
+    <w:p>
+      <w:pPr>
+        <w:spacing w:beforeLines="35" w:before="114" w:afterLines="35" w:after="114" w:line="320" w:lineRule="exact"/>
+        <w:rPr>
+          <w:sz w:val="23"/>
+          <w:szCs w:val="23"/>
+        </w:rPr>
+      </w:pPr>
+    </w:p>
+    <w:p>
+      <w:pPr>
+        <w:spacing w:beforeLines="35" w:before="114" w:afterLines="35" w:after="114" w:line="320" w:lineRule="exact"/>
+        <w:rPr>
+          <w:sz w:val="23"/>
+          <w:szCs w:val="23"/>
+        </w:rPr>
+      </w:pPr>
+    </w:p>
+    <w:p>
+      <w:pPr>
+        <w:spacing w:beforeLines="35" w:before="114" w:afterLines="35" w:after="114" w:line="320" w:lineRule="exact"/>
+        <w:rPr>
+          <w:sz w:val="23"/>
+          <w:szCs w:val="23"/>
+        </w:rPr>
+      </w:pPr>
+    </w:p>
+    <w:p>
+      <w:pPr>
+        <w:spacing w:beforeLines="35" w:before="114" w:afterLines="35" w:after="114" w:line="320" w:lineRule="exact"/>
+        <w:rPr>
+          <w:sz w:val="23"/>
+          <w:szCs w:val="23"/>
+        </w:rPr>
+      </w:pPr>
+    </w:p>
+    <w:p>
+      <w:pPr>
+        <w:spacing w:beforeLines="35" w:before="114" w:afterLines="35" w:after="114" w:line="320" w:lineRule="exact"/>
+        <w:rPr>
+          <w:sz w:val="23"/>
+          <w:szCs w:val="23"/>
+        </w:rPr>
+      </w:pPr>
+    </w:p>
+    <w:p>
+      <w:pPr>
+        <w:spacing w:beforeLines="35" w:before="114" w:afterLines="35" w:after="114" w:line="320" w:lineRule="exact"/>
+        <w:rPr>
+          <w:sz w:val="23"/>
+          <w:szCs w:val="23"/>
+        </w:rPr>
+      </w:pPr>
+    </w:p>
+    <w:p>
+      <w:pPr>
+        <w:spacing w:beforeLines="35" w:before="114" w:afterLines="35" w:after="114" w:line="320" w:lineRule="exact"/>
+        <w:rPr>
+          <w:rFonts w:hint="eastAsia"/>
+          <w:sz w:val="23"/>
+          <w:szCs w:val="23"/>
+        </w:rPr>
+      </w:pPr>
+    </w:p>
+    <w:p>
+      <w:pPr>
+        <w:spacing w:beforeLines="35" w:before="114" w:afterLines="35" w:after="114" w:line="320" w:lineRule="exact"/>
+        <w:rPr>
+          <w:sz w:val="23"/>
+          <w:szCs w:val="23"/>
+        </w:rPr>
+      </w:pPr>
+      <w:r>
+        <w:rPr>
+          <w:rFonts w:hint="eastAsia"/>
+          <w:sz w:val="23"/>
+          <w:szCs w:val="23"/>
+        </w:rPr>
         <w:t>评论区</w:t>
       </w:r>
       <w:r>
         <w:rPr>
           <w:rFonts w:hint="eastAsia"/>
+          <w:sz w:val="23"/>
+          <w:szCs w:val="23"/>
         </w:rPr>
         <w:t>:</w:t>
       </w:r>
     </w:p>
     <w:p>
       <w:pPr>
-        <w:spacing w:before="65" w:after="65"/>
-        <w:rPr>
-          <w:rFonts w:hint="eastAsia"/>
-        </w:rPr>
-      </w:pPr>
-    </w:p>
-    <w:p>
-      <w:pPr>
-        <w:spacing w:before="65" w:after="65"/>
-        <w:ind w:firstLine="420"/>
-        <w:rPr>
-          <w:rFonts w:hint="eastAsia"/>
-        </w:rPr>
-      </w:pPr>
-      <w:r>
-        <w:rPr>
-          <w:rFonts w:hint="eastAsia"/>
+        <w:spacing w:beforeLines="35" w:before="114" w:afterLines="35" w:after="114" w:line="320" w:lineRule="exact"/>
+        <w:rPr>
+          <w:sz w:val="23"/>
+          <w:szCs w:val="23"/>
+        </w:rPr>
+      </w:pPr>
+    </w:p>
+    <w:p>
+      <w:pPr>
+        <w:spacing w:beforeLines="35" w:before="114" w:afterLines="35" w:after="114" w:line="320" w:lineRule="exact"/>
+        <w:ind w:firstLine="420"/>
+        <w:rPr>
+          <w:sz w:val="23"/>
+          <w:szCs w:val="23"/>
+        </w:rPr>
+      </w:pPr>
+      <w:r>
+        <w:rPr>
+          <w:rFonts w:hint="eastAsia"/>
+          <w:sz w:val="23"/>
+          <w:szCs w:val="23"/>
         </w:rPr>
         <w:t>Q</w:t>
       </w:r>
       <w:r>
+        <w:rPr>
+          <w:sz w:val="23"/>
+          <w:szCs w:val="23"/>
+        </w:rPr>
         <w:t xml:space="preserve">: </w:t>
       </w:r>
       <w:r>
         <w:rPr>
           <w:rFonts w:hint="eastAsia"/>
+          <w:sz w:val="23"/>
+          <w:szCs w:val="23"/>
         </w:rPr>
         <w:t>人往往会这么想</w:t>
       </w:r>
       <w:r>
         <w:rPr>
           <w:rFonts w:hint="eastAsia"/>
+          <w:sz w:val="23"/>
+          <w:szCs w:val="23"/>
         </w:rPr>
         <w:t>:</w:t>
       </w:r>
     </w:p>
     <w:p>
       <w:pPr>
-        <w:spacing w:before="65" w:after="65"/>
-        <w:ind w:firstLine="420"/>
-        <w:rPr>
-          <w:rFonts w:hint="eastAsia"/>
-        </w:rPr>
-      </w:pPr>
-      <w:r>
-        <w:rPr>
-          <w:rFonts w:hint="eastAsia"/>
+        <w:spacing w:beforeLines="35" w:before="114" w:afterLines="35" w:after="114" w:line="320" w:lineRule="exact"/>
+        <w:ind w:firstLine="420"/>
+        <w:rPr>
+          <w:sz w:val="23"/>
+          <w:szCs w:val="23"/>
+        </w:rPr>
+      </w:pPr>
+      <w:r>
+        <w:rPr>
+          <w:rFonts w:hint="eastAsia"/>
+          <w:sz w:val="23"/>
+          <w:szCs w:val="23"/>
         </w:rPr>
         <w:t>对方很可能是一时糊涂，我替</w:t>
       </w:r>
       <w:r>
         <w:rPr>
           <w:rFonts w:hint="eastAsia"/>
+          <w:sz w:val="23"/>
+          <w:szCs w:val="23"/>
         </w:rPr>
         <w:t>Ta</w:t>
       </w:r>
       <w:r>
         <w:rPr>
           <w:rFonts w:hint="eastAsia"/>
+          <w:sz w:val="23"/>
+          <w:szCs w:val="23"/>
         </w:rPr>
         <w:t>做主挽回这段感情，减少复合的时间，免去分离的痛苦。</w:t>
       </w:r>
     </w:p>
     <w:p>
       <w:pPr>
-        <w:spacing w:before="65" w:after="65"/>
-        <w:ind w:firstLine="420"/>
-        <w:rPr>
-          <w:rFonts w:hint="eastAsia"/>
-        </w:rPr>
-      </w:pPr>
-      <w:r>
-        <w:rPr>
-          <w:rFonts w:hint="eastAsia"/>
+        <w:spacing w:beforeLines="35" w:before="114" w:afterLines="35" w:after="114" w:line="320" w:lineRule="exact"/>
+        <w:ind w:firstLine="420"/>
+        <w:rPr>
+          <w:sz w:val="23"/>
+          <w:szCs w:val="23"/>
+        </w:rPr>
+      </w:pPr>
+      <w:r>
+        <w:rPr>
+          <w:rFonts w:hint="eastAsia"/>
+          <w:sz w:val="23"/>
+          <w:szCs w:val="23"/>
         </w:rPr>
         <w:t>一、所谓对方一时糊涂，是不是你认为对方受到了某种蒙蔽，没听你解释？缺少必要的沟通？</w:t>
       </w:r>
     </w:p>
     <w:p>
       <w:pPr>
-        <w:spacing w:before="65" w:after="65"/>
-        <w:ind w:firstLine="420"/>
-        <w:rPr>
-          <w:rFonts w:hint="eastAsia"/>
-        </w:rPr>
-      </w:pPr>
-      <w:r>
-        <w:rPr>
-          <w:rFonts w:hint="eastAsia"/>
+        <w:spacing w:beforeLines="35" w:before="114" w:afterLines="35" w:after="114" w:line="320" w:lineRule="exact"/>
+        <w:ind w:firstLine="420"/>
+        <w:rPr>
+          <w:sz w:val="23"/>
+          <w:szCs w:val="23"/>
+        </w:rPr>
+      </w:pPr>
+      <w:r>
+        <w:rPr>
+          <w:rFonts w:hint="eastAsia"/>
+          <w:sz w:val="23"/>
+          <w:szCs w:val="23"/>
         </w:rPr>
         <w:t>不经沟通的分手，是爱吗？</w:t>
       </w:r>
     </w:p>
     <w:p>
       <w:pPr>
-        <w:spacing w:before="65" w:after="65"/>
-        <w:ind w:firstLine="420"/>
-        <w:rPr>
-          <w:rFonts w:hint="eastAsia"/>
-        </w:rPr>
-      </w:pPr>
-      <w:r>
-        <w:rPr>
-          <w:rFonts w:hint="eastAsia"/>
+        <w:spacing w:beforeLines="35" w:before="114" w:afterLines="35" w:after="114" w:line="320" w:lineRule="exact"/>
+        <w:ind w:firstLine="420"/>
+        <w:rPr>
+          <w:sz w:val="23"/>
+          <w:szCs w:val="23"/>
+        </w:rPr>
+      </w:pPr>
+      <w:r>
+        <w:rPr>
+          <w:rFonts w:hint="eastAsia"/>
+          <w:sz w:val="23"/>
+          <w:szCs w:val="23"/>
         </w:rPr>
         <w:t>认为对方糊涂，所以替</w:t>
       </w:r>
       <w:r>
         <w:rPr>
           <w:rFonts w:hint="eastAsia"/>
+          <w:sz w:val="23"/>
+          <w:szCs w:val="23"/>
         </w:rPr>
         <w:t>Ta</w:t>
       </w:r>
       <w:r>
         <w:rPr>
           <w:rFonts w:hint="eastAsia"/>
+          <w:sz w:val="23"/>
+          <w:szCs w:val="23"/>
         </w:rPr>
         <w:t>做主，做得了吗？</w:t>
       </w:r>
     </w:p>
     <w:p>
       <w:pPr>
-        <w:spacing w:before="65" w:after="65"/>
-        <w:ind w:firstLine="420"/>
-        <w:rPr>
-          <w:rFonts w:hint="eastAsia"/>
-        </w:rPr>
-      </w:pPr>
-      <w:r>
-        <w:rPr>
-          <w:rFonts w:hint="eastAsia"/>
+        <w:spacing w:beforeLines="35" w:before="114" w:afterLines="35" w:after="114" w:line="320" w:lineRule="exact"/>
+        <w:ind w:firstLine="420"/>
+        <w:rPr>
+          <w:sz w:val="23"/>
+          <w:szCs w:val="23"/>
+        </w:rPr>
+      </w:pPr>
+      <w:r>
+        <w:rPr>
+          <w:rFonts w:hint="eastAsia"/>
+          <w:sz w:val="23"/>
+          <w:szCs w:val="23"/>
         </w:rPr>
         <w:t>二、分手意味着不会再复合吗？</w:t>
       </w:r>
     </w:p>
     <w:p>
       <w:pPr>
-        <w:spacing w:before="65" w:after="65"/>
-        <w:ind w:firstLine="420"/>
-        <w:rPr>
-          <w:rFonts w:hint="eastAsia"/>
-        </w:rPr>
-      </w:pPr>
-      <w:r>
-        <w:rPr>
-          <w:rFonts w:hint="eastAsia"/>
+        <w:spacing w:beforeLines="35" w:before="114" w:afterLines="35" w:after="114" w:line="320" w:lineRule="exact"/>
+        <w:ind w:firstLine="420"/>
+        <w:rPr>
+          <w:sz w:val="23"/>
+          <w:szCs w:val="23"/>
+        </w:rPr>
+      </w:pPr>
+      <w:r>
+        <w:rPr>
+          <w:rFonts w:hint="eastAsia"/>
+          <w:sz w:val="23"/>
+          <w:szCs w:val="23"/>
         </w:rPr>
         <w:t>两人因为什么走到一起？一股情愫驱动？这劲儿不能断？断了不能再连？</w:t>
       </w:r>
     </w:p>
     <w:p>
       <w:pPr>
-        <w:spacing w:before="65" w:after="65"/>
-        <w:ind w:firstLine="420"/>
-        <w:rPr>
-          <w:rFonts w:hint="eastAsia"/>
-        </w:rPr>
-      </w:pPr>
-      <w:r>
-        <w:rPr>
-          <w:rFonts w:hint="eastAsia"/>
+        <w:spacing w:beforeLines="35" w:before="114" w:afterLines="35" w:after="114" w:line="320" w:lineRule="exact"/>
+        <w:ind w:firstLine="420"/>
+        <w:rPr>
+          <w:sz w:val="23"/>
+          <w:szCs w:val="23"/>
+        </w:rPr>
+      </w:pPr>
+      <w:r>
+        <w:rPr>
+          <w:rFonts w:hint="eastAsia"/>
+          <w:sz w:val="23"/>
+          <w:szCs w:val="23"/>
         </w:rPr>
         <w:t>跑步中间不能断吗？学习中间不能断吗？两人成熟了不能再相见吗？</w:t>
       </w:r>
     </w:p>
     <w:p>
       <w:pPr>
-        <w:spacing w:before="65" w:after="65"/>
-        <w:ind w:firstLine="420"/>
-        <w:rPr>
-          <w:rFonts w:hint="eastAsia"/>
-        </w:rPr>
-      </w:pPr>
-      <w:r>
-        <w:rPr>
-          <w:rFonts w:hint="eastAsia"/>
+        <w:spacing w:beforeLines="35" w:before="114" w:afterLines="35" w:after="114" w:line="320" w:lineRule="exact"/>
+        <w:ind w:firstLine="420"/>
+        <w:rPr>
+          <w:sz w:val="23"/>
+          <w:szCs w:val="23"/>
+        </w:rPr>
+      </w:pPr>
+      <w:r>
+        <w:rPr>
+          <w:rFonts w:hint="eastAsia"/>
+          <w:sz w:val="23"/>
+          <w:szCs w:val="23"/>
         </w:rPr>
         <w:t>如果认定断了不能再连，那么这是爱还是荷尔蒙？还是各人的自尊心？</w:t>
       </w:r>
     </w:p>
     <w:p>
       <w:pPr>
-        <w:spacing w:before="65" w:after="65"/>
-        <w:ind w:firstLine="420"/>
-        <w:rPr>
-          <w:rFonts w:hint="eastAsia"/>
-        </w:rPr>
-      </w:pPr>
-      <w:r>
-        <w:rPr>
-          <w:rFonts w:hint="eastAsia"/>
+        <w:spacing w:beforeLines="35" w:before="114" w:afterLines="35" w:after="114" w:line="320" w:lineRule="exact"/>
+        <w:ind w:firstLine="420"/>
+        <w:rPr>
+          <w:sz w:val="23"/>
+          <w:szCs w:val="23"/>
+        </w:rPr>
+      </w:pPr>
+      <w:r>
+        <w:rPr>
+          <w:rFonts w:hint="eastAsia"/>
+          <w:sz w:val="23"/>
+          <w:szCs w:val="23"/>
         </w:rPr>
         <w:t>三、不分手意味着对</w:t>
       </w:r>
       <w:r>
         <w:rPr>
           <w:rFonts w:hint="eastAsia"/>
+          <w:sz w:val="23"/>
+          <w:szCs w:val="23"/>
         </w:rPr>
         <w:t>Ta</w:t>
       </w:r>
       <w:r>
         <w:rPr>
           <w:rFonts w:hint="eastAsia"/>
+          <w:sz w:val="23"/>
+          <w:szCs w:val="23"/>
         </w:rPr>
         <w:t>更好？</w:t>
       </w:r>
     </w:p>
     <w:p>
       <w:pPr>
-        <w:spacing w:before="65" w:after="65"/>
-        <w:ind w:firstLine="420"/>
-        <w:rPr>
-          <w:rFonts w:hint="eastAsia"/>
-        </w:rPr>
-      </w:pPr>
-      <w:r>
-        <w:rPr>
-          <w:rFonts w:hint="eastAsia"/>
+        <w:spacing w:beforeLines="35" w:before="114" w:afterLines="35" w:after="114" w:line="320" w:lineRule="exact"/>
+        <w:ind w:firstLine="420"/>
+        <w:rPr>
+          <w:sz w:val="23"/>
+          <w:szCs w:val="23"/>
+        </w:rPr>
+      </w:pPr>
+      <w:r>
+        <w:rPr>
+          <w:rFonts w:hint="eastAsia"/>
+          <w:sz w:val="23"/>
+          <w:szCs w:val="23"/>
         </w:rPr>
         <w:t>你认为可能是</w:t>
       </w:r>
       <w:r>
         <w:rPr>
           <w:rFonts w:hint="eastAsia"/>
+          <w:sz w:val="23"/>
+          <w:szCs w:val="23"/>
         </w:rPr>
         <w:t>Ta</w:t>
       </w:r>
       <w:r>
         <w:rPr>
           <w:rFonts w:hint="eastAsia"/>
+          <w:sz w:val="23"/>
+          <w:szCs w:val="23"/>
         </w:rPr>
         <w:t>不懂事，你比较懂，所以你要承担这个责任，哪怕自己揽罪也可以，因为这样是对</w:t>
       </w:r>
       <w:r>
         <w:rPr>
           <w:rFonts w:hint="eastAsia"/>
+          <w:sz w:val="23"/>
+          <w:szCs w:val="23"/>
         </w:rPr>
         <w:t>Ta</w:t>
       </w:r>
       <w:r>
         <w:rPr>
           <w:rFonts w:hint="eastAsia"/>
+          <w:sz w:val="23"/>
+          <w:szCs w:val="23"/>
         </w:rPr>
         <w:t>“更好”。</w:t>
       </w:r>
     </w:p>
     <w:p>
       <w:pPr>
-        <w:spacing w:before="65" w:after="65"/>
-        <w:ind w:firstLine="420"/>
-        <w:rPr>
-          <w:rFonts w:hint="eastAsia"/>
-        </w:rPr>
-      </w:pPr>
-      <w:r>
-        <w:rPr>
-          <w:rFonts w:hint="eastAsia"/>
+        <w:spacing w:beforeLines="35" w:before="114" w:afterLines="35" w:after="114" w:line="320" w:lineRule="exact"/>
+        <w:ind w:firstLine="420"/>
+        <w:rPr>
+          <w:sz w:val="23"/>
+          <w:szCs w:val="23"/>
+        </w:rPr>
+      </w:pPr>
+      <w:r>
+        <w:rPr>
+          <w:rFonts w:hint="eastAsia"/>
+          <w:sz w:val="23"/>
+          <w:szCs w:val="23"/>
         </w:rPr>
         <w:t>有没有想过，</w:t>
       </w:r>
       <w:r>
         <w:rPr>
           <w:rFonts w:hint="eastAsia"/>
+          <w:sz w:val="23"/>
+          <w:szCs w:val="23"/>
         </w:rPr>
         <w:t>Ta</w:t>
       </w:r>
       <w:r>
         <w:rPr>
           <w:rFonts w:hint="eastAsia"/>
+          <w:sz w:val="23"/>
+          <w:szCs w:val="23"/>
         </w:rPr>
         <w:t>错过你，也是</w:t>
       </w:r>
       <w:r>
         <w:rPr>
           <w:rFonts w:hint="eastAsia"/>
+          <w:sz w:val="23"/>
+          <w:szCs w:val="23"/>
         </w:rPr>
         <w:t>Ta</w:t>
       </w:r>
       <w:r>
         <w:rPr>
           <w:rFonts w:hint="eastAsia"/>
+          <w:sz w:val="23"/>
+          <w:szCs w:val="23"/>
         </w:rPr>
         <w:t>的祸福，</w:t>
       </w:r>
       <w:r>
         <w:rPr>
           <w:rFonts w:hint="eastAsia"/>
+          <w:sz w:val="23"/>
+          <w:szCs w:val="23"/>
         </w:rPr>
         <w:t>Ta</w:t>
       </w:r>
       <w:r>
         <w:rPr>
           <w:rFonts w:hint="eastAsia"/>
+          <w:sz w:val="23"/>
+          <w:szCs w:val="23"/>
         </w:rPr>
         <w:t>的人生，不经此一役</w:t>
       </w:r>
       <w:r>
         <w:rPr>
           <w:rFonts w:hint="eastAsia"/>
+          <w:sz w:val="23"/>
+          <w:szCs w:val="23"/>
         </w:rPr>
         <w:t>Ta</w:t>
       </w:r>
       <w:r>
         <w:rPr>
           <w:rFonts w:hint="eastAsia"/>
+          <w:sz w:val="23"/>
+          <w:szCs w:val="23"/>
         </w:rPr>
         <w:t>可能失去一个成长的契机，这种契机中的祸福，你背得起吗？你确定你不离不弃，就是对</w:t>
       </w:r>
       <w:r>
         <w:rPr>
           <w:rFonts w:hint="eastAsia"/>
+          <w:sz w:val="23"/>
+          <w:szCs w:val="23"/>
         </w:rPr>
         <w:t>Ta</w:t>
       </w:r>
       <w:r>
         <w:rPr>
           <w:rFonts w:hint="eastAsia"/>
+          <w:sz w:val="23"/>
+          <w:szCs w:val="23"/>
         </w:rPr>
         <w:t>更好？</w:t>
       </w:r>
     </w:p>
     <w:p>
       <w:pPr>
-        <w:spacing w:before="65" w:after="65"/>
-        <w:ind w:firstLine="420"/>
-      </w:pPr>
-      <w:r>
-        <w:rPr>
-          <w:rFonts w:hint="eastAsia"/>
+        <w:spacing w:beforeLines="35" w:before="114" w:afterLines="35" w:after="114" w:line="320" w:lineRule="exact"/>
+        <w:ind w:firstLine="420"/>
+        <w:rPr>
+          <w:sz w:val="23"/>
+          <w:szCs w:val="23"/>
+        </w:rPr>
+      </w:pPr>
+      <w:r>
+        <w:rPr>
+          <w:rFonts w:hint="eastAsia"/>
+          <w:sz w:val="23"/>
+          <w:szCs w:val="23"/>
         </w:rPr>
         <w:t>这种背负本身，是不是也是一种狂妄？</w:t>
       </w:r>
     </w:p>
     <w:p>
       <w:pPr>
-        <w:spacing w:before="65" w:after="65"/>
-        <w:ind w:firstLine="420"/>
-      </w:pPr>
-    </w:p>
-    <w:p>
-      <w:pPr>
-        <w:spacing w:before="65" w:after="65"/>
-        <w:ind w:firstLine="420"/>
-        <w:rPr>
-          <w:rFonts w:hint="eastAsia"/>
-        </w:rPr>
-      </w:pPr>
-      <w:r>
-        <w:rPr>
-          <w:rFonts w:hint="eastAsia"/>
+        <w:spacing w:beforeLines="35" w:before="114" w:afterLines="35" w:after="114" w:line="320" w:lineRule="exact"/>
+        <w:ind w:firstLine="420"/>
+        <w:rPr>
+          <w:sz w:val="23"/>
+          <w:szCs w:val="23"/>
+        </w:rPr>
+      </w:pPr>
+    </w:p>
+    <w:p>
+      <w:pPr>
+        <w:spacing w:beforeLines="35" w:before="114" w:afterLines="35" w:after="114" w:line="320" w:lineRule="exact"/>
+        <w:ind w:firstLine="420"/>
+        <w:rPr>
+          <w:sz w:val="23"/>
+          <w:szCs w:val="23"/>
+        </w:rPr>
+      </w:pPr>
+      <w:r>
+        <w:rPr>
+          <w:rFonts w:hint="eastAsia"/>
+          <w:sz w:val="23"/>
+          <w:szCs w:val="23"/>
         </w:rPr>
         <w:t>其实对方要求分手，就应该分手，不需要再根据实情有所调整了。</w:t>
       </w:r>
     </w:p>
     <w:p>
       <w:pPr>
-        <w:spacing w:before="65" w:after="65"/>
-        <w:ind w:firstLine="420"/>
-        <w:rPr>
-          <w:rFonts w:hint="eastAsia"/>
-        </w:rPr>
-      </w:pPr>
-      <w:r>
-        <w:rPr>
-          <w:rFonts w:hint="eastAsia"/>
+        <w:spacing w:beforeLines="35" w:before="114" w:afterLines="35" w:after="114" w:line="320" w:lineRule="exact"/>
+        <w:ind w:firstLine="420"/>
+        <w:rPr>
+          <w:sz w:val="23"/>
+          <w:szCs w:val="23"/>
+        </w:rPr>
+      </w:pPr>
+      <w:r>
+        <w:rPr>
+          <w:rFonts w:hint="eastAsia"/>
+          <w:sz w:val="23"/>
+          <w:szCs w:val="23"/>
         </w:rPr>
         <w:t>这个“同意分手”的尊重，已经在表达爱。</w:t>
       </w:r>
     </w:p>
     <w:p>
       <w:pPr>
-        <w:spacing w:before="65" w:after="65"/>
-        <w:ind w:firstLine="420"/>
-        <w:rPr>
-          <w:rFonts w:hint="eastAsia"/>
-        </w:rPr>
-      </w:pPr>
-      <w:r>
-        <w:rPr>
-          <w:rFonts w:hint="eastAsia"/>
+        <w:spacing w:beforeLines="35" w:before="114" w:afterLines="35" w:after="114" w:line="320" w:lineRule="exact"/>
+        <w:ind w:firstLine="420"/>
+        <w:rPr>
+          <w:sz w:val="23"/>
+          <w:szCs w:val="23"/>
+        </w:rPr>
+      </w:pPr>
+      <w:r>
+        <w:rPr>
+          <w:rFonts w:hint="eastAsia"/>
+          <w:sz w:val="23"/>
+          <w:szCs w:val="23"/>
         </w:rPr>
         <w:t>这是唯一的解决方案。</w:t>
       </w:r>
     </w:p>
     <w:p>
       <w:pPr>
-        <w:spacing w:before="65" w:after="65"/>
+        <w:spacing w:beforeLines="35" w:before="114" w:afterLines="35" w:after="114" w:line="320" w:lineRule="exact"/>
         <w:ind w:firstLine="420"/>
         <w:jc w:val="right"/>
-      </w:pPr>
-      <w:r>
-        <w:rPr>
-          <w:rFonts w:hint="eastAsia"/>
+        <w:rPr>
+          <w:sz w:val="23"/>
+          <w:szCs w:val="23"/>
+        </w:rPr>
+      </w:pPr>
+      <w:r>
+        <w:rPr>
+          <w:rFonts w:hint="eastAsia"/>
+          <w:sz w:val="23"/>
+          <w:szCs w:val="23"/>
         </w:rPr>
         <w:t>-</w:t>
       </w:r>
       <w:r>
+        <w:rPr>
+          <w:sz w:val="23"/>
+          <w:szCs w:val="23"/>
+        </w:rPr>
         <w:t>--</w:t>
       </w:r>
     </w:p>
     <w:p>
       <w:pPr>
-        <w:spacing w:before="65" w:after="65"/>
-        <w:ind w:firstLine="420"/>
-      </w:pPr>
-      <w:r>
-        <w:rPr>
-          <w:rFonts w:hint="eastAsia"/>
+        <w:spacing w:beforeLines="35" w:before="114" w:afterLines="35" w:after="114" w:line="320" w:lineRule="exact"/>
+        <w:ind w:firstLine="420"/>
+        <w:rPr>
+          <w:sz w:val="23"/>
+          <w:szCs w:val="23"/>
+        </w:rPr>
+      </w:pPr>
+      <w:r>
+        <w:rPr>
+          <w:rFonts w:hint="eastAsia"/>
+          <w:sz w:val="23"/>
+          <w:szCs w:val="23"/>
         </w:rPr>
         <w:t>Q</w:t>
       </w:r>
       <w:r>
+        <w:rPr>
+          <w:sz w:val="23"/>
+          <w:szCs w:val="23"/>
+        </w:rPr>
         <w:t xml:space="preserve">: </w:t>
       </w:r>
       <w:r>
         <w:rPr>
           <w:rFonts w:hint="eastAsia"/>
+          <w:sz w:val="23"/>
+          <w:szCs w:val="23"/>
         </w:rPr>
         <w:t>没说到点子上。“我偏要强求”，依靠自己的力量去挽回和依靠情感大师去挽回，有区别否？窃以为还是有的。区别在于真伪，在于是否以真实的自己去面对情感。</w:t>
       </w:r>
     </w:p>
     <w:p>
       <w:pPr>
-        <w:spacing w:before="65" w:after="65"/>
-        <w:ind w:firstLine="420"/>
-      </w:pPr>
-      <w:r>
-        <w:rPr>
-          <w:rFonts w:hint="eastAsia"/>
+        <w:spacing w:beforeLines="35" w:before="114" w:afterLines="35" w:after="114" w:line="320" w:lineRule="exact"/>
+        <w:ind w:firstLine="420"/>
+        <w:rPr>
+          <w:sz w:val="23"/>
+          <w:szCs w:val="23"/>
+        </w:rPr>
+      </w:pPr>
+      <w:r>
+        <w:rPr>
+          <w:rFonts w:hint="eastAsia"/>
+          <w:sz w:val="23"/>
+          <w:szCs w:val="23"/>
         </w:rPr>
         <w:t>A</w:t>
       </w:r>
       <w:r>
+        <w:rPr>
+          <w:sz w:val="23"/>
+          <w:szCs w:val="23"/>
+        </w:rPr>
         <w:t>:</w:t>
       </w:r>
       <w:r>
         <w:rPr>
           <w:rFonts w:hint="eastAsia"/>
+          <w:sz w:val="23"/>
+          <w:szCs w:val="23"/>
         </w:rPr>
         <w:t xml:space="preserve"> </w:t>
       </w:r>
       <w:r>
         <w:rPr>
           <w:rFonts w:hint="eastAsia"/>
+          <w:sz w:val="23"/>
+          <w:szCs w:val="23"/>
         </w:rPr>
         <w:t>这界限不在于追求，也不在于是不是自己的力量——你支付得起的力量，也可以被认为是你的力量——问题在于，“扭转他人的自由意志的决定”不应该是你追求的合法目标。</w:t>
       </w:r>
     </w:p>
     <w:p>
       <w:pPr>
-        <w:spacing w:before="65" w:after="65"/>
+        <w:spacing w:beforeLines="35" w:before="114" w:afterLines="35" w:after="114" w:line="320" w:lineRule="exact"/>
         <w:ind w:firstLine="420"/>
         <w:jc w:val="right"/>
-      </w:pPr>
-      <w:r>
-        <w:rPr>
-          <w:rFonts w:hint="eastAsia"/>
+        <w:rPr>
+          <w:sz w:val="23"/>
+          <w:szCs w:val="23"/>
+        </w:rPr>
+      </w:pPr>
+      <w:r>
+        <w:rPr>
+          <w:rFonts w:hint="eastAsia"/>
+          <w:sz w:val="23"/>
+          <w:szCs w:val="23"/>
         </w:rPr>
         <w:t>-</w:t>
       </w:r>
       <w:r>
+        <w:rPr>
+          <w:sz w:val="23"/>
+          <w:szCs w:val="23"/>
+        </w:rPr>
         <w:t>--</w:t>
       </w:r>
     </w:p>
     <w:p>
       <w:pPr>
-        <w:spacing w:before="65" w:after="65"/>
-        <w:ind w:firstLine="420"/>
-      </w:pPr>
-      <w:r>
-        <w:rPr>
-          <w:rFonts w:hint="eastAsia"/>
+        <w:spacing w:beforeLines="35" w:before="114" w:afterLines="35" w:after="114" w:line="320" w:lineRule="exact"/>
+        <w:ind w:firstLine="420"/>
+        <w:rPr>
+          <w:sz w:val="23"/>
+          <w:szCs w:val="23"/>
+        </w:rPr>
+      </w:pPr>
+      <w:r>
+        <w:rPr>
+          <w:rFonts w:hint="eastAsia"/>
+          <w:sz w:val="23"/>
+          <w:szCs w:val="23"/>
         </w:rPr>
         <w:t>Q</w:t>
       </w:r>
       <w:r>
+        <w:rPr>
+          <w:sz w:val="23"/>
+          <w:szCs w:val="23"/>
+        </w:rPr>
         <w:t xml:space="preserve">: </w:t>
       </w:r>
       <w:r>
         <w:rPr>
           <w:rFonts w:hint="eastAsia"/>
+          <w:sz w:val="23"/>
+          <w:szCs w:val="23"/>
         </w:rPr>
         <w:t>不再拥有她，又怎么爱她</w:t>
       </w:r>
     </w:p>
     <w:p>
       <w:pPr>
-        <w:spacing w:before="65" w:after="65"/>
-        <w:ind w:firstLine="420"/>
-      </w:pPr>
-      <w:r>
-        <w:rPr>
-          <w:rFonts w:hint="eastAsia"/>
+        <w:spacing w:beforeLines="35" w:before="114" w:afterLines="35" w:after="114" w:line="320" w:lineRule="exact"/>
+        <w:ind w:firstLine="420"/>
+        <w:rPr>
+          <w:sz w:val="23"/>
+          <w:szCs w:val="23"/>
+        </w:rPr>
+      </w:pPr>
+      <w:r>
+        <w:rPr>
+          <w:rFonts w:hint="eastAsia"/>
+          <w:sz w:val="23"/>
+          <w:szCs w:val="23"/>
         </w:rPr>
         <w:t>A</w:t>
       </w:r>
       <w:r>
+        <w:rPr>
+          <w:sz w:val="23"/>
+          <w:szCs w:val="23"/>
+        </w:rPr>
         <w:t xml:space="preserve">: </w:t>
       </w:r>
       <w:r>
         <w:rPr>
           <w:rFonts w:hint="eastAsia"/>
+          <w:sz w:val="23"/>
+          <w:szCs w:val="23"/>
         </w:rPr>
         <w:t>爱在任何意义上都不意味着“拥有”。</w:t>
       </w:r>
     </w:p>
     <w:p>
       <w:pPr>
-        <w:spacing w:before="65" w:after="65"/>
+        <w:spacing w:beforeLines="35" w:before="114" w:afterLines="35" w:after="114" w:line="320" w:lineRule="exact"/>
         <w:ind w:firstLine="420"/>
         <w:jc w:val="right"/>
         <w:rPr>
-          <w:rFonts w:hint="eastAsia"/>
-        </w:rPr>
-      </w:pPr>
-      <w:r>
-        <w:rPr>
-          <w:rFonts w:hint="eastAsia"/>
+          <w:sz w:val="23"/>
+          <w:szCs w:val="23"/>
+        </w:rPr>
+      </w:pPr>
+      <w:r>
+        <w:rPr>
+          <w:rFonts w:hint="eastAsia"/>
+          <w:sz w:val="23"/>
+          <w:szCs w:val="23"/>
         </w:rPr>
         <w:t>-</w:t>
       </w:r>
       <w:r>
+        <w:rPr>
+          <w:sz w:val="23"/>
+          <w:szCs w:val="23"/>
+        </w:rPr>
         <w:t>--</w:t>
       </w:r>
     </w:p>
     <w:p>
       <w:pPr>
-        <w:spacing w:before="65" w:after="65"/>
-        <w:ind w:firstLine="420"/>
-      </w:pPr>
-      <w:r>
-        <w:rPr>
-          <w:rFonts w:hint="eastAsia"/>
+        <w:spacing w:beforeLines="35" w:before="114" w:afterLines="35" w:after="114" w:line="320" w:lineRule="exact"/>
+        <w:ind w:firstLine="420"/>
+        <w:rPr>
+          <w:sz w:val="23"/>
+          <w:szCs w:val="23"/>
+        </w:rPr>
+      </w:pPr>
+      <w:r>
+        <w:rPr>
+          <w:rFonts w:hint="eastAsia"/>
+          <w:sz w:val="23"/>
+          <w:szCs w:val="23"/>
         </w:rPr>
         <w:t>Q</w:t>
       </w:r>
       <w:r>
+        <w:rPr>
+          <w:sz w:val="23"/>
+          <w:szCs w:val="23"/>
+        </w:rPr>
         <w:t xml:space="preserve">: </w:t>
       </w:r>
       <w:r>
         <w:rPr>
           <w:rFonts w:hint="eastAsia"/>
+          <w:sz w:val="23"/>
+          <w:szCs w:val="23"/>
         </w:rPr>
         <w:t>黑盒子的例子只看懂了占卜和暴力，赌博没对应上</w:t>
       </w:r>
     </w:p>
     <w:p>
       <w:pPr>
-        <w:spacing w:before="65" w:after="65"/>
-        <w:ind w:firstLine="420"/>
-      </w:pPr>
-      <w:r>
-        <w:rPr>
-          <w:rFonts w:hint="eastAsia"/>
+        <w:spacing w:beforeLines="35" w:before="114" w:afterLines="35" w:after="114" w:line="320" w:lineRule="exact"/>
+        <w:ind w:firstLine="420"/>
+        <w:rPr>
+          <w:sz w:val="23"/>
+          <w:szCs w:val="23"/>
+        </w:rPr>
+      </w:pPr>
+      <w:r>
+        <w:rPr>
+          <w:rFonts w:hint="eastAsia"/>
+          <w:sz w:val="23"/>
+          <w:szCs w:val="23"/>
         </w:rPr>
         <w:t>A</w:t>
       </w:r>
       <w:r>
+        <w:rPr>
+          <w:sz w:val="23"/>
+          <w:szCs w:val="23"/>
+        </w:rPr>
         <w:t xml:space="preserve">: </w:t>
       </w:r>
       <w:r>
         <w:rPr>
           <w:rFonts w:hint="eastAsia"/>
+          <w:sz w:val="23"/>
+          <w:szCs w:val="23"/>
         </w:rPr>
         <w:t>第一次几分钟赌赢几十万，九成九的人会不再劳动。</w:t>
       </w:r>
     </w:p>
     <w:p>
       <w:pPr>
-        <w:spacing w:before="65" w:after="65"/>
-        <w:ind w:firstLine="420"/>
-        <w:rPr>
-          <w:rFonts w:hint="eastAsia"/>
-        </w:rPr>
-      </w:pPr>
-      <w:r>
-        <w:rPr>
-          <w:rFonts w:hint="eastAsia"/>
+        <w:spacing w:beforeLines="35" w:before="114" w:afterLines="35" w:after="114" w:line="320" w:lineRule="exact"/>
+        <w:ind w:firstLine="420"/>
+        <w:rPr>
+          <w:sz w:val="23"/>
+          <w:szCs w:val="23"/>
+        </w:rPr>
+      </w:pPr>
+      <w:r>
+        <w:rPr>
+          <w:rFonts w:hint="eastAsia"/>
+          <w:sz w:val="23"/>
+          <w:szCs w:val="23"/>
         </w:rPr>
         <w:t>Q</w:t>
       </w:r>
       <w:r>
+        <w:rPr>
+          <w:sz w:val="23"/>
+          <w:szCs w:val="23"/>
+        </w:rPr>
         <w:t xml:space="preserve">: </w:t>
       </w:r>
       <w:r>
         <w:rPr>
           <w:rFonts w:hint="eastAsia"/>
+          <w:sz w:val="23"/>
+          <w:szCs w:val="23"/>
         </w:rPr>
         <w:t>懂了，所以说赌博和暴力一样，只有零次和无数次。</w:t>
       </w:r>
     </w:p>
     <w:p>
       <w:pPr>
-        <w:spacing w:before="65" w:after="65"/>
-        <w:ind w:firstLine="420"/>
-        <w:rPr>
-          <w:rFonts w:hint="eastAsia"/>
-        </w:rPr>
-      </w:pPr>
-      <w:r>
-        <w:rPr>
-          <w:rFonts w:hint="eastAsia"/>
+        <w:spacing w:beforeLines="35" w:before="114" w:afterLines="35" w:after="114" w:line="320" w:lineRule="exact"/>
+        <w:ind w:firstLine="420"/>
+        <w:rPr>
+          <w:sz w:val="23"/>
+          <w:szCs w:val="23"/>
+        </w:rPr>
+      </w:pPr>
+      <w:r>
+        <w:rPr>
+          <w:rFonts w:hint="eastAsia"/>
+          <w:sz w:val="23"/>
+          <w:szCs w:val="23"/>
         </w:rPr>
         <w:t>A</w:t>
       </w:r>
       <w:r>
+        <w:rPr>
+          <w:sz w:val="23"/>
+          <w:szCs w:val="23"/>
+        </w:rPr>
         <w:t xml:space="preserve">: </w:t>
       </w:r>
       <w:r>
         <w:rPr>
           <w:rFonts w:hint="eastAsia"/>
+          <w:sz w:val="23"/>
+          <w:szCs w:val="23"/>
         </w:rPr>
         <w:t>并不见得。不要这样说。</w:t>
       </w:r>
     </w:p>
     <w:p>
       <w:pPr>
-        <w:spacing w:before="65" w:after="65"/>
-        <w:ind w:firstLine="420"/>
-      </w:pPr>
-      <w:r>
-        <w:rPr>
-          <w:rFonts w:hint="eastAsia"/>
+        <w:spacing w:beforeLines="35" w:before="114" w:afterLines="35" w:after="114" w:line="320" w:lineRule="exact"/>
+        <w:ind w:firstLine="420"/>
+        <w:rPr>
+          <w:sz w:val="23"/>
+          <w:szCs w:val="23"/>
+        </w:rPr>
+      </w:pPr>
+      <w:r>
+        <w:rPr>
+          <w:rFonts w:hint="eastAsia"/>
+          <w:sz w:val="23"/>
+          <w:szCs w:val="23"/>
         </w:rPr>
         <w:t>这并不是百分之百的</w:t>
       </w:r>
     </w:p>
     <w:p>
       <w:pPr>
-        <w:spacing w:before="65" w:after="65"/>
+        <w:spacing w:beforeLines="35" w:before="114" w:afterLines="35" w:after="114" w:line="320" w:lineRule="exact"/>
         <w:ind w:firstLine="420"/>
         <w:jc w:val="right"/>
-      </w:pPr>
-      <w:r>
-        <w:rPr>
-          <w:rFonts w:hint="eastAsia"/>
+        <w:rPr>
+          <w:sz w:val="23"/>
+          <w:szCs w:val="23"/>
+        </w:rPr>
+      </w:pPr>
+      <w:r>
+        <w:rPr>
+          <w:rFonts w:hint="eastAsia"/>
+          <w:sz w:val="23"/>
+          <w:szCs w:val="23"/>
         </w:rPr>
         <w:t>---</w:t>
       </w:r>
     </w:p>
     <w:p>
       <w:pPr>
-        <w:spacing w:before="65" w:after="65"/>
-        <w:ind w:firstLine="420"/>
-        <w:rPr>
-          <w:rFonts w:hint="eastAsia"/>
-        </w:rPr>
-      </w:pPr>
-      <w:r>
-        <w:rPr>
-          <w:rFonts w:hint="eastAsia"/>
+        <w:spacing w:beforeLines="35" w:before="114" w:afterLines="35" w:after="114" w:line="320" w:lineRule="exact"/>
+        <w:ind w:firstLine="420"/>
+        <w:rPr>
+          <w:rFonts w:hint="eastAsia"/>
+          <w:sz w:val="23"/>
+          <w:szCs w:val="23"/>
+        </w:rPr>
+      </w:pPr>
+      <w:r>
+        <w:rPr>
+          <w:rFonts w:hint="eastAsia"/>
+          <w:sz w:val="23"/>
+          <w:szCs w:val="23"/>
+        </w:rPr>
+        <w:t>Q</w:t>
+      </w:r>
+      <w:r>
+        <w:rPr>
+          <w:sz w:val="23"/>
+          <w:szCs w:val="23"/>
+        </w:rPr>
+        <w:t xml:space="preserve">: </w:t>
+      </w:r>
+      <w:r>
+        <w:rPr>
+          <w:rFonts w:hint="eastAsia"/>
+          <w:sz w:val="23"/>
+          <w:szCs w:val="23"/>
+        </w:rPr>
+        <w:t>哎，说到赌。</w:t>
+      </w:r>
+    </w:p>
+    <w:p>
+      <w:pPr>
+        <w:spacing w:beforeLines="35" w:before="114" w:afterLines="35" w:after="114" w:line="320" w:lineRule="exact"/>
+        <w:ind w:firstLine="420"/>
+        <w:rPr>
+          <w:rFonts w:hint="eastAsia"/>
+          <w:sz w:val="23"/>
+          <w:szCs w:val="23"/>
+        </w:rPr>
+      </w:pPr>
+      <w:r>
+        <w:rPr>
+          <w:rFonts w:hint="eastAsia"/>
+          <w:sz w:val="23"/>
+          <w:szCs w:val="23"/>
+        </w:rPr>
+        <w:t>这些年亲眼目睹，不知有多少留学生因为一时好奇进了赌场输掉所有学费生活费的例子。</w:t>
+      </w:r>
+    </w:p>
+    <w:p>
+      <w:pPr>
+        <w:spacing w:beforeLines="35" w:before="114" w:afterLines="35" w:after="114" w:line="320" w:lineRule="exact"/>
+        <w:ind w:firstLine="420"/>
+        <w:rPr>
+          <w:rFonts w:hint="eastAsia"/>
+          <w:sz w:val="23"/>
+          <w:szCs w:val="23"/>
+        </w:rPr>
+      </w:pPr>
+      <w:r>
+        <w:rPr>
+          <w:rFonts w:hint="eastAsia"/>
+          <w:sz w:val="23"/>
+          <w:szCs w:val="23"/>
+        </w:rPr>
+        <w:t>自己当然也曾因为好奇去过，但当时带我去的朋友去之前认真的告诫过我，满足好奇心没问题，心里要明白赌场是花钱的地方不是赚钱的地方。</w:t>
+      </w:r>
+    </w:p>
+    <w:p>
+      <w:pPr>
+        <w:spacing w:beforeLines="35" w:before="114" w:afterLines="35" w:after="114" w:line="320" w:lineRule="exact"/>
+        <w:ind w:firstLine="420"/>
+        <w:rPr>
+          <w:rFonts w:hint="eastAsia"/>
+          <w:sz w:val="23"/>
+          <w:szCs w:val="23"/>
+        </w:rPr>
+      </w:pPr>
+      <w:r>
+        <w:rPr>
+          <w:rFonts w:hint="eastAsia"/>
+          <w:sz w:val="23"/>
+          <w:szCs w:val="23"/>
+        </w:rPr>
+        <w:t>实在想去体验一下，如果能做到提前计划好花掉多少，花完就走不要回头。就可以去。</w:t>
+      </w:r>
+    </w:p>
+    <w:p>
+      <w:pPr>
+        <w:spacing w:beforeLines="35" w:before="114" w:afterLines="35" w:after="114" w:line="320" w:lineRule="exact"/>
+        <w:ind w:firstLine="420"/>
+        <w:rPr>
+          <w:sz w:val="23"/>
+          <w:szCs w:val="23"/>
+        </w:rPr>
+      </w:pPr>
+      <w:r>
+        <w:rPr>
+          <w:rFonts w:hint="eastAsia"/>
+          <w:sz w:val="23"/>
+          <w:szCs w:val="23"/>
+        </w:rPr>
+        <w:t>抱着这种心态去几次就会觉得索然无味，进而意识到自己是个给赌场送钱的傻子，有这钱还不如去吃好吃的。</w:t>
+      </w:r>
+      <w:r>
+        <w:rPr>
+          <w:rFonts w:hint="eastAsia"/>
+          <w:sz w:val="23"/>
+          <w:szCs w:val="23"/>
+        </w:rPr>
+        <w:t>[</w:t>
+      </w:r>
+      <w:r>
+        <w:rPr>
+          <w:rFonts w:hint="eastAsia"/>
+          <w:sz w:val="23"/>
+          <w:szCs w:val="23"/>
+        </w:rPr>
+        <w:t>捂嘴</w:t>
+      </w:r>
+      <w:r>
+        <w:rPr>
+          <w:rFonts w:hint="eastAsia"/>
+          <w:sz w:val="23"/>
+          <w:szCs w:val="23"/>
+        </w:rPr>
+        <w:t>]</w:t>
+      </w:r>
+    </w:p>
+    <w:p>
+      <w:pPr>
+        <w:spacing w:beforeLines="35" w:before="114" w:afterLines="35" w:after="114" w:line="320" w:lineRule="exact"/>
+        <w:ind w:firstLine="420"/>
+        <w:jc w:val="right"/>
+        <w:rPr>
+          <w:sz w:val="23"/>
+          <w:szCs w:val="23"/>
+        </w:rPr>
+      </w:pPr>
+      <w:r>
+        <w:rPr>
+          <w:rFonts w:hint="eastAsia"/>
+          <w:sz w:val="23"/>
+          <w:szCs w:val="23"/>
+        </w:rPr>
+        <w:t>-</w:t>
+      </w:r>
+      <w:r>
+        <w:rPr>
+          <w:sz w:val="23"/>
+          <w:szCs w:val="23"/>
+        </w:rPr>
+        <w:t>--</w:t>
+      </w:r>
+    </w:p>
+    <w:p>
+      <w:pPr>
+        <w:spacing w:beforeLines="35" w:before="114" w:afterLines="35" w:after="114" w:line="320" w:lineRule="exact"/>
+        <w:ind w:firstLine="420"/>
+        <w:rPr>
+          <w:rFonts w:eastAsia="点字乐圆体" w:hint="eastAsia"/>
+          <w:sz w:val="20"/>
+          <w:szCs w:val="20"/>
+        </w:rPr>
+      </w:pPr>
+      <w:r>
+        <w:rPr>
+          <w:rFonts w:hint="eastAsia"/>
+          <w:sz w:val="23"/>
+          <w:szCs w:val="23"/>
+        </w:rPr>
+        <w:t>Q</w:t>
+      </w:r>
+      <w:r>
+        <w:rPr>
+          <w:sz w:val="23"/>
+          <w:szCs w:val="23"/>
+        </w:rPr>
+        <w:t xml:space="preserve">: </w:t>
+      </w:r>
+      <w:r>
+        <w:rPr>
+          <w:rFonts w:hint="eastAsia"/>
+          <w:sz w:val="23"/>
+          <w:szCs w:val="23"/>
+        </w:rPr>
+        <w:t>“</w:t>
+      </w:r>
+      <w:r>
+        <w:rPr>
+          <w:rFonts w:eastAsia="点字乐圆体" w:hint="eastAsia"/>
+          <w:sz w:val="20"/>
+          <w:szCs w:val="20"/>
+        </w:rPr>
+        <w:t>自由就是接受诸事无常，拥抱世事变换。</w:t>
+      </w:r>
+    </w:p>
+    <w:p>
+      <w:pPr>
+        <w:spacing w:beforeLines="35" w:before="114" w:afterLines="35" w:after="114" w:line="320" w:lineRule="exact"/>
+        <w:ind w:firstLine="420"/>
+        <w:rPr>
+          <w:rFonts w:eastAsia="点字乐圆体" w:hint="eastAsia"/>
+          <w:sz w:val="20"/>
+          <w:szCs w:val="20"/>
+        </w:rPr>
+      </w:pPr>
+      <w:r>
+        <w:rPr>
+          <w:rFonts w:eastAsia="点字乐圆体" w:hint="eastAsia"/>
+          <w:sz w:val="20"/>
+          <w:szCs w:val="20"/>
+        </w:rPr>
+        <w:t>自由的前提是放弃控制。</w:t>
+      </w:r>
+    </w:p>
+    <w:p>
+      <w:pPr>
+        <w:spacing w:beforeLines="35" w:before="114" w:afterLines="35" w:after="114" w:line="320" w:lineRule="exact"/>
+        <w:ind w:firstLine="420"/>
+        <w:rPr>
+          <w:rFonts w:eastAsia="点字乐圆体" w:hint="eastAsia"/>
+          <w:sz w:val="20"/>
+          <w:szCs w:val="20"/>
+        </w:rPr>
+      </w:pPr>
+      <w:r>
+        <w:rPr>
+          <w:rFonts w:eastAsia="点字乐圆体" w:hint="eastAsia"/>
+          <w:sz w:val="20"/>
+          <w:szCs w:val="20"/>
+        </w:rPr>
+        <w:t>放弃控制世界、他人、自己。</w:t>
+      </w:r>
+    </w:p>
+    <w:p>
+      <w:pPr>
+        <w:spacing w:beforeLines="35" w:before="114" w:afterLines="35" w:after="114" w:line="320" w:lineRule="exact"/>
+        <w:ind w:firstLine="420"/>
+        <w:rPr>
+          <w:rFonts w:eastAsia="点字乐圆体" w:hint="eastAsia"/>
+          <w:sz w:val="20"/>
+          <w:szCs w:val="20"/>
+        </w:rPr>
+      </w:pPr>
+      <w:r>
+        <w:rPr>
+          <w:rFonts w:eastAsia="点字乐圆体" w:hint="eastAsia"/>
+          <w:sz w:val="20"/>
+          <w:szCs w:val="20"/>
+        </w:rPr>
+        <w:t>轻松行路，沉静向前，让熵自由生长。接受不确定性，能减少痛苦。</w:t>
+      </w:r>
+    </w:p>
+    <w:p>
+      <w:pPr>
+        <w:spacing w:beforeLines="35" w:before="114" w:afterLines="35" w:after="114" w:line="320" w:lineRule="exact"/>
+        <w:ind w:firstLine="420"/>
+        <w:rPr>
+          <w:rFonts w:eastAsia="点字乐圆体" w:hint="eastAsia"/>
+          <w:sz w:val="20"/>
+          <w:szCs w:val="20"/>
+        </w:rPr>
+      </w:pPr>
+      <w:r>
+        <w:rPr>
+          <w:rFonts w:eastAsia="点字乐圆体" w:hint="eastAsia"/>
+          <w:sz w:val="20"/>
+          <w:szCs w:val="20"/>
+        </w:rPr>
+        <w:t>拥抱不确定性，能自由。</w:t>
+      </w:r>
+    </w:p>
+    <w:p>
+      <w:pPr>
+        <w:spacing w:beforeLines="35" w:before="114" w:afterLines="35" w:after="114" w:line="320" w:lineRule="exact"/>
+        <w:ind w:firstLine="420"/>
+        <w:rPr>
+          <w:rFonts w:eastAsia="点字乐圆体" w:hint="eastAsia"/>
+          <w:sz w:val="20"/>
+          <w:szCs w:val="20"/>
+        </w:rPr>
+      </w:pPr>
+      <w:r>
+        <w:rPr>
+          <w:rFonts w:eastAsia="点字乐圆体" w:hint="eastAsia"/>
+          <w:sz w:val="20"/>
+          <w:szCs w:val="20"/>
+        </w:rPr>
+        <w:t>自由的基本品质是诚实。</w:t>
+      </w:r>
+    </w:p>
+    <w:p>
+      <w:pPr>
+        <w:spacing w:beforeLines="35" w:before="114" w:afterLines="35" w:after="114" w:line="320" w:lineRule="exact"/>
+        <w:ind w:firstLine="420"/>
+        <w:rPr>
+          <w:rFonts w:eastAsia="点字乐圆体" w:hint="eastAsia"/>
+          <w:sz w:val="20"/>
+          <w:szCs w:val="20"/>
+        </w:rPr>
+      </w:pPr>
+      <w:r>
+        <w:rPr>
+          <w:rFonts w:eastAsia="点字乐圆体" w:hint="eastAsia"/>
+          <w:sz w:val="20"/>
+          <w:szCs w:val="20"/>
+        </w:rPr>
+        <w:t>不诚实，则不自由。</w:t>
+      </w:r>
+    </w:p>
+    <w:p>
+      <w:pPr>
+        <w:spacing w:beforeLines="35" w:before="114" w:afterLines="35" w:after="114" w:line="320" w:lineRule="exact"/>
+        <w:ind w:firstLine="420"/>
+        <w:rPr>
+          <w:rFonts w:eastAsia="点字乐圆体" w:hint="eastAsia"/>
+          <w:sz w:val="20"/>
+          <w:szCs w:val="20"/>
+        </w:rPr>
+      </w:pPr>
+      <w:r>
+        <w:rPr>
+          <w:rFonts w:eastAsia="点字乐圆体" w:hint="eastAsia"/>
+          <w:sz w:val="20"/>
+          <w:szCs w:val="20"/>
+        </w:rPr>
+        <w:t>自由的时间尺度是即刻。</w:t>
+      </w:r>
+    </w:p>
+    <w:p>
+      <w:pPr>
+        <w:spacing w:beforeLines="35" w:before="114" w:afterLines="35" w:after="114" w:line="320" w:lineRule="exact"/>
+        <w:ind w:firstLine="420"/>
+        <w:rPr>
+          <w:rFonts w:eastAsia="点字乐圆体" w:hint="eastAsia"/>
+          <w:sz w:val="20"/>
+          <w:szCs w:val="20"/>
+        </w:rPr>
+      </w:pPr>
+      <w:r>
+        <w:rPr>
+          <w:rFonts w:eastAsia="点字乐圆体" w:hint="eastAsia"/>
+          <w:sz w:val="20"/>
+          <w:szCs w:val="20"/>
+        </w:rPr>
+        <w:t>不要期待达成目标后，就能自由。</w:t>
+      </w:r>
+    </w:p>
+    <w:p>
+      <w:pPr>
+        <w:spacing w:beforeLines="35" w:before="114" w:afterLines="35" w:after="114" w:line="320" w:lineRule="exact"/>
+        <w:ind w:firstLine="420"/>
+        <w:rPr>
+          <w:sz w:val="23"/>
+          <w:szCs w:val="23"/>
+        </w:rPr>
+      </w:pPr>
+      <w:r>
+        <w:rPr>
+          <w:rFonts w:eastAsia="点字乐圆体" w:hint="eastAsia"/>
+          <w:sz w:val="20"/>
+          <w:szCs w:val="20"/>
+        </w:rPr>
+        <w:t>必须此时此刻自由，否则无法自由。</w:t>
+      </w:r>
+      <w:r>
+        <w:rPr>
+          <w:rFonts w:hint="eastAsia"/>
+          <w:sz w:val="23"/>
+          <w:szCs w:val="23"/>
+        </w:rPr>
+        <w:t>”</w:t>
+      </w:r>
+    </w:p>
+    <w:p>
+      <w:pPr>
+        <w:spacing w:beforeLines="35" w:before="114" w:afterLines="35" w:after="114" w:line="320" w:lineRule="exact"/>
+        <w:ind w:firstLine="420"/>
+        <w:jc w:val="right"/>
+        <w:rPr>
+          <w:rFonts w:hint="eastAsia"/>
+          <w:sz w:val="23"/>
+          <w:szCs w:val="23"/>
+        </w:rPr>
+      </w:pPr>
+      <w:hyperlink r:id="rId5" w:history="1">
+        <w:r>
+          <w:rPr>
+            <w:rStyle w:val="aa"/>
+            <w:sz w:val="23"/>
+            <w:szCs w:val="23"/>
+          </w:rPr>
+          <w:t>https://www.zhihu.com/answer/1975674419</w:t>
+        </w:r>
+      </w:hyperlink>
+    </w:p>
+    <w:p>
+      <w:pPr>
+        <w:spacing w:beforeLines="35" w:before="114" w:afterLines="35" w:after="114" w:line="320" w:lineRule="exact"/>
+        <w:ind w:firstLine="420"/>
+        <w:rPr>
+          <w:rFonts w:hint="eastAsia"/>
+          <w:sz w:val="23"/>
+          <w:szCs w:val="23"/>
+        </w:rPr>
+      </w:pPr>
+      <w:r>
+        <w:rPr>
+          <w:rFonts w:hint="eastAsia"/>
+          <w:sz w:val="23"/>
+          <w:szCs w:val="23"/>
+        </w:rPr>
+        <w:t>“</w:t>
+      </w:r>
+      <w:r>
+        <w:rPr>
+          <w:rFonts w:eastAsia="点字乐圆体" w:hint="eastAsia"/>
+          <w:sz w:val="20"/>
+          <w:szCs w:val="20"/>
+        </w:rPr>
+        <w:t>幸福的原理，是对一切未来可能无法回避的变数保持信心和准备，而不是靠着所谓“自身努力”去避免一切自己接受不了的事情的发生。</w:t>
+      </w:r>
+      <w:r>
+        <w:rPr>
+          <w:rFonts w:hint="eastAsia"/>
+          <w:sz w:val="23"/>
+          <w:szCs w:val="23"/>
+        </w:rPr>
+        <w:t>”</w:t>
+      </w:r>
+    </w:p>
+    <w:p>
+      <w:pPr>
+        <w:spacing w:beforeLines="35" w:before="114" w:afterLines="35" w:after="114" w:line="320" w:lineRule="exact"/>
+        <w:ind w:firstLine="420"/>
+        <w:rPr>
+          <w:sz w:val="23"/>
+          <w:szCs w:val="23"/>
+        </w:rPr>
+      </w:pPr>
+      <w:r>
+        <w:rPr>
+          <w:rFonts w:hint="eastAsia"/>
+          <w:sz w:val="23"/>
+          <w:szCs w:val="23"/>
+        </w:rPr>
+        <w:t>“</w:t>
+      </w:r>
+      <w:r>
+        <w:rPr>
+          <w:rFonts w:eastAsia="点字乐圆体" w:hint="eastAsia"/>
+          <w:sz w:val="20"/>
+          <w:szCs w:val="20"/>
+        </w:rPr>
+        <w:t>寻求值得一赌人生的亲密关系的唯一正道，是寻求不排除一切发展可能的尝试。</w:t>
+      </w:r>
+      <w:r>
+        <w:rPr>
+          <w:rFonts w:hint="eastAsia"/>
+          <w:sz w:val="23"/>
+          <w:szCs w:val="23"/>
+        </w:rPr>
+        <w:t>”</w:t>
+      </w:r>
+    </w:p>
+    <w:p>
+      <w:pPr>
+        <w:spacing w:beforeLines="35" w:before="114" w:afterLines="35" w:after="114" w:line="320" w:lineRule="exact"/>
+        <w:ind w:firstLine="420"/>
+        <w:jc w:val="right"/>
+        <w:rPr>
+          <w:sz w:val="23"/>
+          <w:szCs w:val="23"/>
+        </w:rPr>
+      </w:pPr>
+      <w:hyperlink r:id="rId6" w:history="1">
+        <w:r>
+          <w:rPr>
+            <w:rStyle w:val="aa"/>
+            <w:sz w:val="23"/>
+            <w:szCs w:val="23"/>
+          </w:rPr>
+          <w:t>https://www.zhihu.com/answer/1938007056</w:t>
+        </w:r>
+      </w:hyperlink>
+      <w:r>
+        <w:rPr>
+          <w:rFonts w:hint="eastAsia"/>
+          <w:sz w:val="23"/>
+          <w:szCs w:val="23"/>
+        </w:rPr>
+        <w:t>（</w:t>
+      </w:r>
+      <w:r>
+        <w:rPr>
+          <w:rFonts w:hint="eastAsia"/>
+          <w:sz w:val="23"/>
+          <w:szCs w:val="23"/>
+        </w:rPr>
+        <w:t>#</w:t>
+      </w:r>
+      <w:r>
+        <w:rPr>
+          <w:rFonts w:hint="eastAsia"/>
+          <w:sz w:val="23"/>
+          <w:szCs w:val="23"/>
+        </w:rPr>
+        <w:t>无目的</w:t>
+      </w:r>
+      <w:r>
+        <w:rPr>
+          <w:rFonts w:hint="eastAsia"/>
+          <w:sz w:val="23"/>
+          <w:szCs w:val="23"/>
+        </w:rPr>
+        <w:t>#</w:t>
+      </w:r>
+      <w:r>
+        <w:rPr>
+          <w:rFonts w:hint="eastAsia"/>
+          <w:sz w:val="23"/>
+          <w:szCs w:val="23"/>
+        </w:rPr>
+        <w:t>）</w:t>
+      </w:r>
+    </w:p>
+    <w:p>
+      <w:pPr>
+        <w:spacing w:beforeLines="35" w:before="114" w:afterLines="35" w:after="114" w:line="320" w:lineRule="exact"/>
+        <w:ind w:firstLine="420"/>
+        <w:rPr>
+          <w:sz w:val="23"/>
+          <w:szCs w:val="23"/>
+        </w:rPr>
+      </w:pPr>
+      <w:r>
+        <w:rPr>
+          <w:rFonts w:hint="eastAsia"/>
+          <w:sz w:val="23"/>
+          <w:szCs w:val="23"/>
+        </w:rPr>
+        <w:t>尽力做一个果冻。</w:t>
+      </w:r>
+    </w:p>
+    <w:p>
+      <w:pPr>
+        <w:spacing w:beforeLines="35" w:before="114" w:afterLines="35" w:after="114" w:line="320" w:lineRule="exact"/>
+        <w:ind w:firstLine="420"/>
+        <w:rPr>
+          <w:sz w:val="23"/>
+          <w:szCs w:val="23"/>
+        </w:rPr>
+      </w:pPr>
+    </w:p>
+    <w:p>
+      <w:pPr>
+        <w:spacing w:beforeLines="35" w:before="114" w:afterLines="35" w:after="114" w:line="320" w:lineRule="exact"/>
+        <w:ind w:firstLine="420"/>
+        <w:rPr>
+          <w:sz w:val="23"/>
+          <w:szCs w:val="23"/>
+        </w:rPr>
+      </w:pPr>
+      <w:r>
+        <w:rPr>
+          <w:rFonts w:hint="eastAsia"/>
+          <w:sz w:val="23"/>
+          <w:szCs w:val="23"/>
+        </w:rPr>
+        <w:t>B</w:t>
+      </w:r>
+      <w:r>
+        <w:rPr>
+          <w:sz w:val="23"/>
+          <w:szCs w:val="23"/>
+        </w:rPr>
+        <w:t xml:space="preserve">: </w:t>
+      </w:r>
+      <w:r>
+        <w:rPr>
+          <w:rFonts w:hint="eastAsia"/>
+          <w:sz w:val="23"/>
+          <w:szCs w:val="23"/>
+        </w:rPr>
+        <w:t>控制</w:t>
+      </w:r>
+      <w:r>
+        <w:rPr>
+          <w:rFonts w:hint="eastAsia"/>
+          <w:sz w:val="23"/>
+          <w:szCs w:val="23"/>
+        </w:rPr>
+        <w:t xml:space="preserve"> </w:t>
+      </w:r>
+      <w:r>
+        <w:rPr>
+          <w:rFonts w:hint="eastAsia"/>
+          <w:sz w:val="23"/>
+          <w:szCs w:val="23"/>
+        </w:rPr>
+        <w:t>的内涵是什么？控制世界和改造世界的核心区别是什么？</w:t>
+      </w:r>
+    </w:p>
+    <w:p>
+      <w:pPr>
+        <w:spacing w:beforeLines="35" w:before="114" w:afterLines="35" w:after="114" w:line="320" w:lineRule="exact"/>
+        <w:ind w:firstLine="420"/>
+        <w:rPr>
+          <w:rFonts w:hint="eastAsia"/>
+          <w:sz w:val="23"/>
+          <w:szCs w:val="23"/>
+        </w:rPr>
+      </w:pPr>
+      <w:r>
+        <w:rPr>
+          <w:rFonts w:hint="eastAsia"/>
+          <w:sz w:val="23"/>
+          <w:szCs w:val="23"/>
+        </w:rPr>
+        <w:t>Q</w:t>
+      </w:r>
+      <w:r>
+        <w:rPr>
+          <w:sz w:val="23"/>
+          <w:szCs w:val="23"/>
+        </w:rPr>
+        <w:t xml:space="preserve">: </w:t>
+      </w:r>
+      <w:r>
+        <w:rPr>
+          <w:rFonts w:hint="eastAsia"/>
+          <w:sz w:val="23"/>
+          <w:szCs w:val="23"/>
+        </w:rPr>
+        <w:t>好问题。核心区别是对可能性的态度。后者是对一切未来可能无法回避的变数保持信心和准备，前者是靠着所谓“自身努力”去避免一切自己接受不了的事情的发生。</w:t>
+      </w:r>
+    </w:p>
+    <w:p>
+      <w:pPr>
+        <w:spacing w:beforeLines="35" w:before="114" w:afterLines="35" w:after="114" w:line="320" w:lineRule="exact"/>
+        <w:ind w:firstLine="420"/>
+        <w:jc w:val="right"/>
+        <w:rPr>
+          <w:rFonts w:hint="eastAsia"/>
+          <w:sz w:val="23"/>
+          <w:szCs w:val="23"/>
+        </w:rPr>
+      </w:pPr>
+      <w:r>
+        <w:rPr>
+          <w:sz w:val="23"/>
+          <w:szCs w:val="23"/>
+        </w:rPr>
+        <w:t>---</w:t>
+      </w:r>
+    </w:p>
+    <w:p>
+      <w:pPr>
+        <w:spacing w:beforeLines="35" w:before="114" w:afterLines="35" w:after="114" w:line="320" w:lineRule="exact"/>
+        <w:ind w:firstLine="420"/>
+        <w:rPr>
+          <w:rFonts w:hint="eastAsia"/>
+          <w:sz w:val="23"/>
+          <w:szCs w:val="23"/>
+        </w:rPr>
+      </w:pPr>
+      <w:r>
+        <w:rPr>
+          <w:rFonts w:hint="eastAsia"/>
+          <w:sz w:val="23"/>
+          <w:szCs w:val="23"/>
         </w:rPr>
         <w:t>更新于</w:t>
       </w:r>
       <w:r>
-        <w:t>2023/4/8</w:t>
+        <w:rPr>
+          <w:sz w:val="23"/>
+          <w:szCs w:val="23"/>
+        </w:rPr>
+        <w:t>2023/12/14</w:t>
       </w:r>
     </w:p>
     <w:sectPr>
       <w:pgSz w:w="11906" w:h="16838"/>
-      <w:pgMar w:top="284" w:right="1191" w:bottom="284" w:left="1191" w:header="851" w:footer="992" w:gutter="0"/>
+      <w:pgMar w:top="284" w:right="992" w:bottom="284" w:left="992" w:header="851" w:footer="992" w:gutter="0"/>
       <w:cols w:space="425"/>
       <w:docGrid w:type="lines" w:linePitch="326"/>
     </w:sectPr>
